--- a/Kuznetsov/лаба-2.docx
+++ b/Kuznetsov/лаба-2.docx
@@ -20,7 +20,7 @@
           <w:b w:val="0"/>
           <w:color w:val="000000" w:themeColor="text1"/>
         </w:rPr>
-        <w:t>2</w:t>
+        <w:t>1</w:t>
       </w:r>
       <w:r>
         <w:rPr>
@@ -42,8 +42,6 @@
         </w:rPr>
         <w:t xml:space="preserve">Сущности </w:t>
       </w:r>
-      <w:bookmarkStart w:id="0" w:name="_GoBack"/>
-      <w:bookmarkEnd w:id="0"/>
     </w:p>
     <w:p>
       <w:pPr>
@@ -202,469 +200,6 @@
             <wp:extent cx="4609524" cy="1514286"/>
             <wp:effectExtent l="0" t="0" r="635" b="0"/>
             <wp:docPr id="1" name="Рисунок 1"/>
-            <wp:cNvGraphicFramePr>
-              <a:graphicFrameLocks xmlns:a="http://schemas.openxmlformats.org/drawingml/2006/main" noChangeAspect="1"/>
-            </wp:cNvGraphicFramePr>
-            <a:graphic xmlns:a="http://schemas.openxmlformats.org/drawingml/2006/main">
-              <a:graphicData uri="http://schemas.openxmlformats.org/drawingml/2006/picture">
-                <pic:pic xmlns:pic="http://schemas.openxmlformats.org/drawingml/2006/picture">
-                  <pic:nvPicPr>
-                    <pic:cNvPr id="1" name=""/>
-                    <pic:cNvPicPr/>
-                  </pic:nvPicPr>
-                  <pic:blipFill>
-                    <a:blip r:embed="rId5"/>
-                    <a:stretch>
-                      <a:fillRect/>
-                    </a:stretch>
-                  </pic:blipFill>
-                  <pic:spPr>
-                    <a:xfrm>
-                      <a:off x="0" y="0"/>
-                      <a:ext cx="4609524" cy="1514286"/>
-                    </a:xfrm>
-                    <a:prstGeom prst="rect">
-                      <a:avLst/>
-                    </a:prstGeom>
-                  </pic:spPr>
-                </pic:pic>
-              </a:graphicData>
-            </a:graphic>
-          </wp:inline>
-        </w:drawing>
-      </w:r>
-    </w:p>
-    <w:p>
-      <w:pPr>
-        <w:pStyle w:val="ListParagraph"/>
-        <w:spacing w:line="360" w:lineRule="auto"/>
-        <w:ind w:left="1571"/>
-        <w:jc w:val="center"/>
-        <w:rPr>
-          <w:rFonts w:ascii="Times New Roman" w:hAnsi="Times New Roman"/>
-          <w:i/>
-          <w:sz w:val="28"/>
-        </w:rPr>
-      </w:pPr>
-      <w:r>
-        <w:rPr>
-          <w:rFonts w:ascii="Times New Roman" w:hAnsi="Times New Roman"/>
-          <w:i/>
-          <w:sz w:val="28"/>
-        </w:rPr>
-        <w:t>Таблица 2.1</w:t>
-      </w:r>
-    </w:p>
-    <w:p>
-      <w:pPr>
-        <w:pStyle w:val="ListParagraph"/>
-        <w:spacing w:line="360" w:lineRule="auto"/>
-        <w:ind w:left="1571"/>
-        <w:rPr>
-          <w:rFonts w:ascii="Times New Roman" w:hAnsi="Times New Roman"/>
-          <w:sz w:val="28"/>
-        </w:rPr>
-      </w:pPr>
-      <w:r>
-        <w:rPr>
-          <w:rFonts w:ascii="Times New Roman" w:hAnsi="Times New Roman"/>
-          <w:sz w:val="28"/>
-        </w:rPr>
-        <w:t>В данной таблице хранятся все</w:t>
-      </w:r>
-      <w:r>
-        <w:rPr>
-          <w:rFonts w:ascii="Times New Roman" w:hAnsi="Times New Roman"/>
-          <w:sz w:val="28"/>
-        </w:rPr>
-        <w:t xml:space="preserve"> студенты. Данная таблица имеет </w:t>
-      </w:r>
-      <w:r>
-        <w:rPr>
-          <w:rFonts w:ascii="Times New Roman" w:hAnsi="Times New Roman"/>
-          <w:sz w:val="28"/>
-        </w:rPr>
-        <w:t>внешний</w:t>
-      </w:r>
-      <w:r>
-        <w:rPr>
-          <w:rFonts w:ascii="Times New Roman" w:hAnsi="Times New Roman"/>
-          <w:sz w:val="28"/>
-        </w:rPr>
-        <w:t xml:space="preserve"> </w:t>
-      </w:r>
-      <w:r>
-        <w:rPr>
-          <w:rFonts w:ascii="Times New Roman" w:hAnsi="Times New Roman"/>
-          <w:sz w:val="28"/>
-        </w:rPr>
-        <w:t xml:space="preserve">ключ </w:t>
-      </w:r>
-      <w:r>
-        <w:rPr>
-          <w:rFonts w:ascii="Times New Roman" w:hAnsi="Times New Roman"/>
-          <w:i/>
-          <w:sz w:val="28"/>
-          <w:lang w:val="en-US"/>
-        </w:rPr>
-        <w:t>GroupId</w:t>
-      </w:r>
-      <w:r>
-        <w:rPr>
-          <w:rFonts w:ascii="Times New Roman" w:hAnsi="Times New Roman"/>
-          <w:sz w:val="28"/>
-        </w:rPr>
-        <w:t xml:space="preserve">, который связан с таблицей </w:t>
-      </w:r>
-      <w:r>
-        <w:rPr>
-          <w:rFonts w:ascii="Times New Roman" w:hAnsi="Times New Roman"/>
-          <w:sz w:val="28"/>
-          <w:lang w:val="en-US"/>
-        </w:rPr>
-        <w:t>groups</w:t>
-      </w:r>
-      <w:r>
-        <w:rPr>
-          <w:rFonts w:ascii="Times New Roman" w:hAnsi="Times New Roman"/>
-          <w:sz w:val="28"/>
-        </w:rPr>
-        <w:t xml:space="preserve"> с полем </w:t>
-      </w:r>
-      <w:r>
-        <w:rPr>
-          <w:rFonts w:ascii="Times New Roman" w:hAnsi="Times New Roman"/>
-          <w:i/>
-          <w:sz w:val="28"/>
-          <w:lang w:val="en-US"/>
-        </w:rPr>
-        <w:t>InstanceI</w:t>
-      </w:r>
-      <w:r>
-        <w:rPr>
-          <w:rFonts w:ascii="Times New Roman" w:hAnsi="Times New Roman"/>
-          <w:i/>
-          <w:sz w:val="28"/>
-        </w:rPr>
-        <w:t>d</w:t>
-      </w:r>
-      <w:r>
-        <w:rPr>
-          <w:rFonts w:ascii="Times New Roman" w:hAnsi="Times New Roman"/>
-          <w:sz w:val="28"/>
-        </w:rPr>
-        <w:t>.</w:t>
-      </w:r>
-    </w:p>
-    <w:p>
-      <w:pPr>
-        <w:pStyle w:val="ListParagraph"/>
-        <w:spacing w:line="360" w:lineRule="auto"/>
-        <w:ind w:left="1571"/>
-        <w:rPr>
-          <w:rFonts w:ascii="Times New Roman" w:hAnsi="Times New Roman"/>
-          <w:sz w:val="28"/>
-        </w:rPr>
-      </w:pPr>
-    </w:p>
-    <w:p>
-      <w:pPr>
-        <w:pStyle w:val="ListParagraph"/>
-        <w:numPr>
-          <w:ilvl w:val="0"/>
-          <w:numId w:val="4"/>
-        </w:numPr>
-        <w:spacing w:line="360" w:lineRule="auto"/>
-        <w:jc w:val="both"/>
-        <w:rPr>
-          <w:rFonts w:ascii="Times New Roman" w:hAnsi="Times New Roman"/>
-          <w:sz w:val="28"/>
-          <w:lang w:val="en-US"/>
-        </w:rPr>
-      </w:pPr>
-      <w:r>
-        <w:rPr>
-          <w:rFonts w:ascii="Times New Roman" w:hAnsi="Times New Roman"/>
-          <w:sz w:val="28"/>
-        </w:rPr>
-        <w:t xml:space="preserve">Таблица </w:t>
-      </w:r>
-      <w:r>
-        <w:rPr>
-          <w:rFonts w:ascii="Times New Roman" w:hAnsi="Times New Roman"/>
-          <w:i/>
-          <w:sz w:val="28"/>
-          <w:lang w:val="en-US"/>
-        </w:rPr>
-        <w:t>groups</w:t>
-      </w:r>
-      <w:r>
-        <w:rPr>
-          <w:rFonts w:ascii="Times New Roman" w:hAnsi="Times New Roman"/>
-          <w:sz w:val="28"/>
-        </w:rPr>
-        <w:t xml:space="preserve"> (Таблица 2.2):</w:t>
-      </w:r>
-    </w:p>
-    <w:p>
-      <w:pPr>
-        <w:pStyle w:val="ListParagraph"/>
-        <w:spacing w:line="360" w:lineRule="auto"/>
-        <w:ind w:left="1571"/>
-        <w:jc w:val="center"/>
-        <w:rPr>
-          <w:i/>
-          <w:lang w:val="en-US"/>
-        </w:rPr>
-      </w:pPr>
-      <w:r>
-        <w:rPr>
-          <w:noProof/>
-          <w:lang w:val="en-GB" w:eastAsia="en-GB"/>
-        </w:rPr>
-        <w:drawing>
-          <wp:inline distT="0" distB="0" distL="0" distR="0" wp14:anchorId="5CE0614B" wp14:editId="27016F83">
-            <wp:extent cx="4428571" cy="1047619"/>
-            <wp:effectExtent l="0" t="0" r="0" b="635"/>
-            <wp:docPr id="22" name="Рисунок 22"/>
-            <wp:cNvGraphicFramePr>
-              <a:graphicFrameLocks xmlns:a="http://schemas.openxmlformats.org/drawingml/2006/main" noChangeAspect="1"/>
-            </wp:cNvGraphicFramePr>
-            <a:graphic xmlns:a="http://schemas.openxmlformats.org/drawingml/2006/main">
-              <a:graphicData uri="http://schemas.openxmlformats.org/drawingml/2006/picture">
-                <pic:pic xmlns:pic="http://schemas.openxmlformats.org/drawingml/2006/picture">
-                  <pic:nvPicPr>
-                    <pic:cNvPr id="1" name=""/>
-                    <pic:cNvPicPr/>
-                  </pic:nvPicPr>
-                  <pic:blipFill>
-                    <a:blip r:embed="rId6"/>
-                    <a:stretch>
-                      <a:fillRect/>
-                    </a:stretch>
-                  </pic:blipFill>
-                  <pic:spPr>
-                    <a:xfrm>
-                      <a:off x="0" y="0"/>
-                      <a:ext cx="4428571" cy="1047619"/>
-                    </a:xfrm>
-                    <a:prstGeom prst="rect">
-                      <a:avLst/>
-                    </a:prstGeom>
-                  </pic:spPr>
-                </pic:pic>
-              </a:graphicData>
-            </a:graphic>
-          </wp:inline>
-        </w:drawing>
-      </w:r>
-    </w:p>
-    <w:p>
-      <w:pPr>
-        <w:pStyle w:val="ListParagraph"/>
-        <w:spacing w:line="360" w:lineRule="auto"/>
-        <w:ind w:left="1571"/>
-        <w:jc w:val="center"/>
-        <w:rPr>
-          <w:rFonts w:ascii="Times New Roman" w:hAnsi="Times New Roman"/>
-          <w:i/>
-          <w:sz w:val="28"/>
-        </w:rPr>
-      </w:pPr>
-      <w:r>
-        <w:rPr>
-          <w:rFonts w:ascii="Times New Roman" w:hAnsi="Times New Roman"/>
-          <w:i/>
-          <w:sz w:val="28"/>
-        </w:rPr>
-        <w:t>Таблица 2.2</w:t>
-      </w:r>
-    </w:p>
-    <w:p>
-      <w:pPr>
-        <w:pStyle w:val="ListParagraph"/>
-        <w:spacing w:line="360" w:lineRule="auto"/>
-        <w:ind w:left="1571"/>
-        <w:rPr>
-          <w:rFonts w:ascii="Times New Roman" w:hAnsi="Times New Roman"/>
-          <w:sz w:val="28"/>
-        </w:rPr>
-      </w:pPr>
-      <w:r>
-        <w:rPr>
-          <w:rFonts w:ascii="Times New Roman" w:hAnsi="Times New Roman"/>
-          <w:sz w:val="28"/>
-        </w:rPr>
-        <w:t xml:space="preserve">В данной таблице хранятся все группы. Данная таблица имеет два внешних ключа: </w:t>
-      </w:r>
-      <w:r>
-        <w:rPr>
-          <w:rFonts w:ascii="Times New Roman" w:hAnsi="Times New Roman"/>
-          <w:i/>
-          <w:sz w:val="28"/>
-          <w:lang w:val="en-US"/>
-        </w:rPr>
-        <w:t>CaptainId</w:t>
-      </w:r>
-      <w:r>
-        <w:rPr>
-          <w:rFonts w:ascii="Times New Roman" w:hAnsi="Times New Roman"/>
-          <w:sz w:val="28"/>
-        </w:rPr>
-        <w:t xml:space="preserve">, который связан с таблицей </w:t>
-      </w:r>
-      <w:r>
-        <w:rPr>
-          <w:rFonts w:ascii="Times New Roman" w:hAnsi="Times New Roman"/>
-          <w:i/>
-          <w:sz w:val="28"/>
-          <w:lang w:val="en-US"/>
-        </w:rPr>
-        <w:t>student</w:t>
-      </w:r>
-      <w:r>
-        <w:rPr>
-          <w:rFonts w:ascii="Times New Roman" w:hAnsi="Times New Roman"/>
-          <w:sz w:val="28"/>
-        </w:rPr>
-        <w:t xml:space="preserve"> полем </w:t>
-      </w:r>
-      <w:r>
-        <w:rPr>
-          <w:rFonts w:ascii="Times New Roman" w:hAnsi="Times New Roman"/>
-          <w:i/>
-          <w:sz w:val="28"/>
-          <w:lang w:val="en-US"/>
-        </w:rPr>
-        <w:t>InstanceId</w:t>
-      </w:r>
-      <w:r>
-        <w:rPr>
-          <w:rFonts w:ascii="Times New Roman" w:hAnsi="Times New Roman"/>
-          <w:sz w:val="28"/>
-        </w:rPr>
-        <w:t xml:space="preserve">; </w:t>
-      </w:r>
-      <w:r>
-        <w:rPr>
-          <w:rFonts w:ascii="Times New Roman" w:hAnsi="Times New Roman"/>
-          <w:i/>
-          <w:sz w:val="28"/>
-          <w:lang w:val="en-US"/>
-        </w:rPr>
-        <w:t>DepartmentId</w:t>
-      </w:r>
-      <w:r>
-        <w:rPr>
-          <w:rFonts w:ascii="Times New Roman" w:hAnsi="Times New Roman"/>
-          <w:sz w:val="28"/>
-        </w:rPr>
-        <w:t xml:space="preserve"> – связан с таблицей </w:t>
-      </w:r>
-      <w:r>
-        <w:rPr>
-          <w:rFonts w:ascii="Times New Roman" w:hAnsi="Times New Roman"/>
-          <w:i/>
-          <w:sz w:val="28"/>
-        </w:rPr>
-        <w:t>departments</w:t>
-      </w:r>
-      <w:r>
-        <w:rPr>
-          <w:rFonts w:ascii="Times New Roman" w:hAnsi="Times New Roman"/>
-          <w:sz w:val="28"/>
-        </w:rPr>
-        <w:t xml:space="preserve"> по полю </w:t>
-      </w:r>
-      <w:r>
-        <w:rPr>
-          <w:rFonts w:ascii="Times New Roman" w:hAnsi="Times New Roman"/>
-          <w:i/>
-          <w:sz w:val="28"/>
-          <w:lang w:val="en-US"/>
-        </w:rPr>
-        <w:t>InstanceId</w:t>
-      </w:r>
-      <w:r>
-        <w:rPr>
-          <w:rFonts w:ascii="Times New Roman" w:hAnsi="Times New Roman"/>
-          <w:sz w:val="28"/>
-        </w:rPr>
-        <w:t>.</w:t>
-      </w:r>
-    </w:p>
-    <w:p>
-      <w:pPr>
-        <w:pStyle w:val="ListParagraph"/>
-        <w:spacing w:line="360" w:lineRule="auto"/>
-        <w:ind w:left="1571"/>
-        <w:rPr>
-          <w:rFonts w:ascii="Times New Roman" w:hAnsi="Times New Roman"/>
-          <w:sz w:val="36"/>
-        </w:rPr>
-      </w:pPr>
-    </w:p>
-    <w:p>
-      <w:pPr>
-        <w:pStyle w:val="ListParagraph"/>
-        <w:numPr>
-          <w:ilvl w:val="0"/>
-          <w:numId w:val="4"/>
-        </w:numPr>
-        <w:spacing w:line="360" w:lineRule="auto"/>
-        <w:jc w:val="both"/>
-        <w:rPr>
-          <w:rFonts w:ascii="Times New Roman" w:hAnsi="Times New Roman"/>
-          <w:sz w:val="28"/>
-          <w:lang w:val="en-US"/>
-        </w:rPr>
-      </w:pPr>
-      <w:r>
-        <w:rPr>
-          <w:rFonts w:ascii="Times New Roman" w:hAnsi="Times New Roman"/>
-          <w:sz w:val="28"/>
-        </w:rPr>
-        <w:t xml:space="preserve">Таблица </w:t>
-      </w:r>
-      <w:r>
-        <w:rPr>
-          <w:rFonts w:ascii="Times New Roman" w:hAnsi="Times New Roman"/>
-          <w:i/>
-          <w:sz w:val="28"/>
-          <w:lang w:val="en-US"/>
-        </w:rPr>
-        <w:t>departments</w:t>
-      </w:r>
-      <w:r>
-        <w:rPr>
-          <w:rFonts w:ascii="Times New Roman" w:hAnsi="Times New Roman"/>
-          <w:sz w:val="28"/>
-        </w:rPr>
-        <w:t xml:space="preserve"> (Таблица 2.3):</w:t>
-      </w:r>
-    </w:p>
-    <w:p>
-      <w:pPr>
-        <w:pStyle w:val="ListParagraph"/>
-        <w:spacing w:line="360" w:lineRule="auto"/>
-        <w:ind w:left="1571"/>
-        <w:jc w:val="both"/>
-        <w:rPr>
-          <w:i/>
-          <w:lang w:val="en-US"/>
-        </w:rPr>
-      </w:pPr>
-      <w:r>
-        <w:rPr>
-          <w:noProof/>
-          <w:lang w:val="en-GB" w:eastAsia="en-GB"/>
-        </w:rPr>
-        <w:lastRenderedPageBreak/>
-        <w:drawing>
-          <wp:inline distT="0" distB="0" distL="0" distR="0" wp14:anchorId="7D1FC955" wp14:editId="477BAC6D">
-            <wp:extent cx="4447619" cy="1104762"/>
-            <wp:effectExtent l="0" t="0" r="0" b="635"/>
-            <wp:docPr id="10" name="Рисунок 2"/>
             <wp:cNvGraphicFramePr>
               <a:graphicFrameLocks xmlns:a="http://schemas.openxmlformats.org/drawingml/2006/main" noChangeAspect="1"/>
             </wp:cNvGraphicFramePr>
@@ -684,7 +219,7 @@
                   <pic:spPr>
                     <a:xfrm>
                       <a:off x="0" y="0"/>
-                      <a:ext cx="4447619" cy="1104762"/>
+                      <a:ext cx="4609524" cy="1514286"/>
                     </a:xfrm>
                     <a:prstGeom prst="rect">
                       <a:avLst/>
@@ -715,7 +250,7 @@
           <w:i/>
           <w:sz w:val="28"/>
         </w:rPr>
-        <w:t>Таблица 2.3</w:t>
+        <w:t>Таблица 2.1</w:t>
       </w:r>
     </w:p>
     <w:p>
@@ -726,15 +261,73 @@
         <w:rPr>
           <w:rFonts w:ascii="Times New Roman" w:hAnsi="Times New Roman"/>
           <w:sz w:val="28"/>
+        </w:rPr>
+      </w:pPr>
+      <w:r>
+        <w:rPr>
+          <w:rFonts w:ascii="Times New Roman" w:hAnsi="Times New Roman"/>
+          <w:sz w:val="28"/>
+        </w:rPr>
+        <w:t>В данной таблице хранятся все</w:t>
+      </w:r>
+      <w:r>
+        <w:rPr>
+          <w:rFonts w:ascii="Times New Roman" w:hAnsi="Times New Roman"/>
+          <w:sz w:val="28"/>
+        </w:rPr>
+        <w:t xml:space="preserve"> студенты. Данная таблица имеет </w:t>
+      </w:r>
+      <w:r>
+        <w:rPr>
+          <w:rFonts w:ascii="Times New Roman" w:hAnsi="Times New Roman"/>
+          <w:sz w:val="28"/>
+        </w:rPr>
+        <w:t>внешний</w:t>
+      </w:r>
+      <w:r>
+        <w:rPr>
+          <w:rFonts w:ascii="Times New Roman" w:hAnsi="Times New Roman"/>
+          <w:sz w:val="28"/>
+        </w:rPr>
+        <w:t xml:space="preserve"> </w:t>
+      </w:r>
+      <w:r>
+        <w:rPr>
+          <w:rFonts w:ascii="Times New Roman" w:hAnsi="Times New Roman"/>
+          <w:sz w:val="28"/>
+        </w:rPr>
+        <w:t xml:space="preserve">ключ </w:t>
+      </w:r>
+      <w:r>
+        <w:rPr>
+          <w:rFonts w:ascii="Times New Roman" w:hAnsi="Times New Roman"/>
+          <w:i/>
+          <w:sz w:val="28"/>
           <w:lang w:val="en-US"/>
         </w:rPr>
-      </w:pPr>
-      <w:r>
-        <w:rPr>
-          <w:rFonts w:ascii="Times New Roman" w:hAnsi="Times New Roman"/>
-          <w:sz w:val="28"/>
-        </w:rPr>
-        <w:t xml:space="preserve">В данной таблице хранятся все кафедры. Данная таблица имеет внешний ключ </w:t>
+        <w:t>GroupId</w:t>
+      </w:r>
+      <w:r>
+        <w:rPr>
+          <w:rFonts w:ascii="Times New Roman" w:hAnsi="Times New Roman"/>
+          <w:sz w:val="28"/>
+        </w:rPr>
+        <w:t xml:space="preserve">, который связан с таблицей </w:t>
+      </w:r>
+      <w:r>
+        <w:rPr>
+          <w:rFonts w:ascii="Times New Roman" w:hAnsi="Times New Roman"/>
+          <w:sz w:val="28"/>
+          <w:lang w:val="en-US"/>
+        </w:rPr>
+        <w:t>groups</w:t>
+      </w:r>
+      <w:r>
+        <w:rPr>
+          <w:rFonts w:ascii="Times New Roman" w:hAnsi="Times New Roman"/>
+          <w:sz w:val="28"/>
+        </w:rPr>
+        <w:t xml:space="preserve"> с полем </w:t>
       </w:r>
       <w:r>
         <w:rPr>
@@ -743,45 +336,20 @@
           <w:sz w:val="28"/>
           <w:lang w:val="en-US"/>
         </w:rPr>
-        <w:t>FacultyId</w:t>
-      </w:r>
-      <w:r>
-        <w:rPr>
-          <w:rFonts w:ascii="Times New Roman" w:hAnsi="Times New Roman"/>
-          <w:sz w:val="28"/>
-        </w:rPr>
-        <w:t xml:space="preserve"> на таблицу </w:t>
+        <w:t>InstanceI</w:t>
       </w:r>
       <w:r>
         <w:rPr>
           <w:rFonts w:ascii="Times New Roman" w:hAnsi="Times New Roman"/>
           <w:i/>
           <w:sz w:val="28"/>
-          <w:lang w:val="en-US"/>
-        </w:rPr>
-        <w:t>faculties</w:t>
-      </w:r>
-      <w:r>
-        <w:rPr>
-          <w:rFonts w:ascii="Times New Roman" w:hAnsi="Times New Roman"/>
-          <w:sz w:val="28"/>
-        </w:rPr>
-        <w:t xml:space="preserve"> по полю </w:t>
-      </w:r>
-      <w:r>
-        <w:rPr>
-          <w:rFonts w:ascii="Times New Roman" w:hAnsi="Times New Roman"/>
-          <w:i/>
-          <w:sz w:val="28"/>
-          <w:lang w:val="en-US"/>
-        </w:rPr>
-        <w:t>InstanceId</w:t>
-      </w:r>
-      <w:r>
-        <w:rPr>
-          <w:rFonts w:ascii="Times New Roman" w:hAnsi="Times New Roman"/>
-          <w:sz w:val="28"/>
-          <w:lang w:val="en-US"/>
+        </w:rPr>
+        <w:t>d</w:t>
+      </w:r>
+      <w:r>
+        <w:rPr>
+          <w:rFonts w:ascii="Times New Roman" w:hAnsi="Times New Roman"/>
+          <w:sz w:val="28"/>
         </w:rPr>
         <w:t>.</w:t>
       </w:r>
@@ -794,7 +362,6 @@
         <w:rPr>
           <w:rFonts w:ascii="Times New Roman" w:hAnsi="Times New Roman"/>
           <w:sz w:val="28"/>
-          <w:lang w:val="en-US"/>
         </w:rPr>
       </w:pPr>
     </w:p>
@@ -810,6 +377,7 @@
         <w:rPr>
           <w:rFonts w:ascii="Times New Roman" w:hAnsi="Times New Roman"/>
           <w:sz w:val="28"/>
+          <w:lang w:val="en-US"/>
         </w:rPr>
       </w:pPr>
       <w:r>
@@ -826,22 +394,14 @@
           <w:sz w:val="28"/>
           <w:lang w:val="en-US"/>
         </w:rPr>
-        <w:t>faculties</w:t>
-      </w:r>
-      <w:r>
-        <w:rPr>
-          <w:rFonts w:ascii="Times New Roman" w:hAnsi="Times New Roman"/>
-          <w:sz w:val="28"/>
-          <w:lang w:val="en-US"/>
-        </w:rPr>
-        <w:t xml:space="preserve"> </w:t>
-      </w:r>
-      <w:r>
-        <w:rPr>
-          <w:rFonts w:ascii="Times New Roman" w:hAnsi="Times New Roman"/>
-          <w:sz w:val="28"/>
-        </w:rPr>
-        <w:t>(Таблица 2.4)</w:t>
+        <w:t>groups</w:t>
+      </w:r>
+      <w:r>
+        <w:rPr>
+          <w:rFonts w:ascii="Times New Roman" w:hAnsi="Times New Roman"/>
+          <w:sz w:val="28"/>
+        </w:rPr>
+        <w:t xml:space="preserve"> (Таблица 2.2):</w:t>
       </w:r>
     </w:p>
     <w:p>
@@ -852,6 +412,7 @@
         <w:jc w:val="center"/>
         <w:rPr>
           <w:i/>
+          <w:lang w:val="en-US"/>
         </w:rPr>
       </w:pPr>
       <w:r>
@@ -860,10 +421,10 @@
           <w:lang w:val="en-GB" w:eastAsia="en-GB"/>
         </w:rPr>
         <w:drawing>
-          <wp:inline distT="0" distB="0" distL="0" distR="0" wp14:anchorId="6E92B6D3" wp14:editId="0D7CA5B5">
-            <wp:extent cx="4457143" cy="857143"/>
-            <wp:effectExtent l="0" t="0" r="635" b="635"/>
-            <wp:docPr id="11" name="Рисунок 3"/>
+          <wp:inline distT="0" distB="0" distL="0" distR="0" wp14:anchorId="5CE0614B" wp14:editId="27016F83">
+            <wp:extent cx="4428571" cy="1047619"/>
+            <wp:effectExtent l="0" t="0" r="0" b="635"/>
+            <wp:docPr id="22" name="Рисунок 22"/>
             <wp:cNvGraphicFramePr>
               <a:graphicFrameLocks xmlns:a="http://schemas.openxmlformats.org/drawingml/2006/main" noChangeAspect="1"/>
             </wp:cNvGraphicFramePr>
@@ -883,7 +444,7 @@
                   <pic:spPr>
                     <a:xfrm>
                       <a:off x="0" y="0"/>
-                      <a:ext cx="4457143" cy="857143"/>
+                      <a:ext cx="4428571" cy="1047619"/>
                     </a:xfrm>
                     <a:prstGeom prst="rect">
                       <a:avLst/>
@@ -914,7 +475,7 @@
           <w:i/>
           <w:sz w:val="28"/>
         </w:rPr>
-        <w:t>Таблица 2.4</w:t>
+        <w:t>Таблица 2.2</w:t>
       </w:r>
     </w:p>
     <w:p>
@@ -924,17 +485,110 @@
         <w:ind w:left="1571"/>
         <w:rPr>
           <w:rFonts w:ascii="Times New Roman" w:hAnsi="Times New Roman"/>
+          <w:sz w:val="28"/>
+        </w:rPr>
+      </w:pPr>
+      <w:r>
+        <w:rPr>
+          <w:rFonts w:ascii="Times New Roman" w:hAnsi="Times New Roman"/>
+          <w:sz w:val="28"/>
+        </w:rPr>
+        <w:t xml:space="preserve">В данной таблице хранятся все группы. Данная таблица имеет два внешних ключа: </w:t>
+      </w:r>
+      <w:r>
+        <w:rPr>
+          <w:rFonts w:ascii="Times New Roman" w:hAnsi="Times New Roman"/>
           <w:i/>
           <w:sz w:val="28"/>
-        </w:rPr>
-      </w:pPr>
+          <w:lang w:val="en-US"/>
+        </w:rPr>
+        <w:t>CaptainId</w:t>
+      </w:r>
+      <w:r>
+        <w:rPr>
+          <w:rFonts w:ascii="Times New Roman" w:hAnsi="Times New Roman"/>
+          <w:sz w:val="28"/>
+        </w:rPr>
+        <w:t xml:space="preserve">, который связан с таблицей </w:t>
+      </w:r>
       <w:r>
         <w:rPr>
           <w:rFonts w:ascii="Times New Roman" w:hAnsi="Times New Roman"/>
           <w:i/>
           <w:sz w:val="28"/>
-        </w:rPr>
-        <w:t xml:space="preserve">В данной таблице хранятся все факультеты. </w:t>
+          <w:lang w:val="en-US"/>
+        </w:rPr>
+        <w:t>student</w:t>
+      </w:r>
+      <w:r>
+        <w:rPr>
+          <w:rFonts w:ascii="Times New Roman" w:hAnsi="Times New Roman"/>
+          <w:sz w:val="28"/>
+        </w:rPr>
+        <w:t xml:space="preserve"> полем </w:t>
+      </w:r>
+      <w:r>
+        <w:rPr>
+          <w:rFonts w:ascii="Times New Roman" w:hAnsi="Times New Roman"/>
+          <w:i/>
+          <w:sz w:val="28"/>
+          <w:lang w:val="en-US"/>
+        </w:rPr>
+        <w:t>InstanceId</w:t>
+      </w:r>
+      <w:r>
+        <w:rPr>
+          <w:rFonts w:ascii="Times New Roman" w:hAnsi="Times New Roman"/>
+          <w:sz w:val="28"/>
+        </w:rPr>
+        <w:t xml:space="preserve">; </w:t>
+      </w:r>
+      <w:r>
+        <w:rPr>
+          <w:rFonts w:ascii="Times New Roman" w:hAnsi="Times New Roman"/>
+          <w:i/>
+          <w:sz w:val="28"/>
+          <w:lang w:val="en-US"/>
+        </w:rPr>
+        <w:t>DepartmentId</w:t>
+      </w:r>
+      <w:r>
+        <w:rPr>
+          <w:rFonts w:ascii="Times New Roman" w:hAnsi="Times New Roman"/>
+          <w:sz w:val="28"/>
+        </w:rPr>
+        <w:t xml:space="preserve"> – связан с таблицей </w:t>
+      </w:r>
+      <w:r>
+        <w:rPr>
+          <w:rFonts w:ascii="Times New Roman" w:hAnsi="Times New Roman"/>
+          <w:i/>
+          <w:sz w:val="28"/>
+        </w:rPr>
+        <w:t>departments</w:t>
+      </w:r>
+      <w:r>
+        <w:rPr>
+          <w:rFonts w:ascii="Times New Roman" w:hAnsi="Times New Roman"/>
+          <w:sz w:val="28"/>
+        </w:rPr>
+        <w:t xml:space="preserve"> по полю </w:t>
+      </w:r>
+      <w:r>
+        <w:rPr>
+          <w:rFonts w:ascii="Times New Roman" w:hAnsi="Times New Roman"/>
+          <w:i/>
+          <w:sz w:val="28"/>
+          <w:lang w:val="en-US"/>
+        </w:rPr>
+        <w:t>InstanceId</w:t>
+      </w:r>
+      <w:r>
+        <w:rPr>
+          <w:rFonts w:ascii="Times New Roman" w:hAnsi="Times New Roman"/>
+          <w:sz w:val="28"/>
+        </w:rPr>
+        <w:t>.</w:t>
       </w:r>
     </w:p>
     <w:p>
@@ -944,8 +598,7 @@
         <w:ind w:left="1571"/>
         <w:rPr>
           <w:rFonts w:ascii="Times New Roman" w:hAnsi="Times New Roman"/>
-          <w:i/>
-          <w:sz w:val="28"/>
+          <w:sz w:val="36"/>
         </w:rPr>
       </w:pPr>
     </w:p>
@@ -961,6 +614,7 @@
         <w:rPr>
           <w:rFonts w:ascii="Times New Roman" w:hAnsi="Times New Roman"/>
           <w:sz w:val="28"/>
+          <w:lang w:val="en-US"/>
         </w:rPr>
       </w:pPr>
       <w:r>
@@ -975,15 +629,16 @@
           <w:rFonts w:ascii="Times New Roman" w:hAnsi="Times New Roman"/>
           <w:i/>
           <w:sz w:val="28"/>
-        </w:rPr>
-        <w:t>performance</w:t>
-      </w:r>
-      <w:r>
-        <w:rPr>
-          <w:rFonts w:ascii="Times New Roman" w:hAnsi="Times New Roman"/>
-          <w:sz w:val="28"/>
-        </w:rPr>
-        <w:t>(Таблица 2.5)</w:t>
+          <w:lang w:val="en-US"/>
+        </w:rPr>
+        <w:t>departments</w:t>
+      </w:r>
+      <w:r>
+        <w:rPr>
+          <w:rFonts w:ascii="Times New Roman" w:hAnsi="Times New Roman"/>
+          <w:sz w:val="28"/>
+        </w:rPr>
+        <w:t xml:space="preserve"> (Таблица 2.3):</w:t>
       </w:r>
     </w:p>
     <w:p>
@@ -994,6 +649,7 @@
         <w:jc w:val="both"/>
         <w:rPr>
           <w:i/>
+          <w:lang w:val="en-US"/>
         </w:rPr>
       </w:pPr>
       <w:r>
@@ -1001,11 +657,12 @@
           <w:noProof/>
           <w:lang w:val="en-GB" w:eastAsia="en-GB"/>
         </w:rPr>
+        <w:lastRenderedPageBreak/>
         <w:drawing>
-          <wp:inline distT="0" distB="0" distL="0" distR="0" wp14:anchorId="01EDB759" wp14:editId="179F735A">
-            <wp:extent cx="4419048" cy="1095238"/>
-            <wp:effectExtent l="0" t="0" r="635" b="0"/>
-            <wp:docPr id="21" name="Рисунок 21"/>
+          <wp:inline distT="0" distB="0" distL="0" distR="0" wp14:anchorId="7D1FC955" wp14:editId="477BAC6D">
+            <wp:extent cx="4447619" cy="1104762"/>
+            <wp:effectExtent l="0" t="0" r="0" b="635"/>
+            <wp:docPr id="10" name="Рисунок 2"/>
             <wp:cNvGraphicFramePr>
               <a:graphicFrameLocks xmlns:a="http://schemas.openxmlformats.org/drawingml/2006/main" noChangeAspect="1"/>
             </wp:cNvGraphicFramePr>
@@ -1025,7 +682,7 @@
                   <pic:spPr>
                     <a:xfrm>
                       <a:off x="0" y="0"/>
-                      <a:ext cx="4419048" cy="1095238"/>
+                      <a:ext cx="4447619" cy="1104762"/>
                     </a:xfrm>
                     <a:prstGeom prst="rect">
                       <a:avLst/>
@@ -1056,7 +713,7 @@
           <w:i/>
           <w:sz w:val="28"/>
         </w:rPr>
-        <w:t>Таблица 2.5</w:t>
+        <w:t>Таблица 2.3</w:t>
       </w:r>
     </w:p>
     <w:p>
@@ -1075,7 +732,7 @@
           <w:rFonts w:ascii="Times New Roman" w:hAnsi="Times New Roman"/>
           <w:sz w:val="28"/>
         </w:rPr>
-        <w:t xml:space="preserve">В данной таблице ведется учет успеваемости студентов. Данная таблица имеет внешний ключ </w:t>
+        <w:t xml:space="preserve">В данной таблице хранятся все кафедры. Данная таблица имеет внешний ключ </w:t>
       </w:r>
       <w:r>
         <w:rPr>
@@ -1084,7 +741,7 @@
           <w:sz w:val="28"/>
           <w:lang w:val="en-US"/>
         </w:rPr>
-        <w:t>StudentId</w:t>
+        <w:t>FacultyId</w:t>
       </w:r>
       <w:r>
         <w:rPr>
@@ -1100,7 +757,7 @@
           <w:sz w:val="28"/>
           <w:lang w:val="en-US"/>
         </w:rPr>
-        <w:t>students</w:t>
+        <w:t>faculties</w:t>
       </w:r>
       <w:r>
         <w:rPr>
@@ -1147,37 +804,42 @@
           <w:numId w:val="4"/>
         </w:numPr>
         <w:spacing w:line="360" w:lineRule="auto"/>
-        <w:rPr>
-          <w:rFonts w:ascii="Times New Roman" w:hAnsi="Times New Roman"/>
-          <w:sz w:val="28"/>
-          <w:szCs w:val="28"/>
-        </w:rPr>
-      </w:pPr>
-      <w:r>
-        <w:rPr>
-          <w:rFonts w:ascii="Times New Roman" w:hAnsi="Times New Roman"/>
-          <w:sz w:val="28"/>
-          <w:szCs w:val="28"/>
-        </w:rPr>
-        <w:t xml:space="preserve">Представление </w:t>
+        <w:jc w:val="both"/>
+        <w:rPr>
+          <w:rFonts w:ascii="Times New Roman" w:hAnsi="Times New Roman"/>
+          <w:sz w:val="28"/>
+        </w:rPr>
+      </w:pPr>
+      <w:r>
+        <w:rPr>
+          <w:rFonts w:ascii="Times New Roman" w:hAnsi="Times New Roman"/>
+          <w:sz w:val="28"/>
+        </w:rPr>
+        <w:t xml:space="preserve">Таблица </w:t>
       </w:r>
       <w:r>
         <w:rPr>
           <w:rFonts w:ascii="Times New Roman" w:hAnsi="Times New Roman"/>
           <w:i/>
           <w:sz w:val="28"/>
-          <w:szCs w:val="28"/>
           <w:lang w:val="en-US"/>
         </w:rPr>
-        <w:t>allStudentView</w:t>
-      </w:r>
-      <w:r>
-        <w:rPr>
-          <w:rFonts w:ascii="Times New Roman" w:hAnsi="Times New Roman"/>
-          <w:sz w:val="28"/>
-          <w:szCs w:val="28"/>
-        </w:rPr>
-        <w:t>, которое формируется из запроса, указанного ниже (Рис 2.1):</w:t>
+        <w:t>faculties</w:t>
+      </w:r>
+      <w:r>
+        <w:rPr>
+          <w:rFonts w:ascii="Times New Roman" w:hAnsi="Times New Roman"/>
+          <w:sz w:val="28"/>
+          <w:lang w:val="en-US"/>
+        </w:rPr>
+        <w:t xml:space="preserve"> </w:t>
+      </w:r>
+      <w:r>
+        <w:rPr>
+          <w:rFonts w:ascii="Times New Roman" w:hAnsi="Times New Roman"/>
+          <w:sz w:val="28"/>
+        </w:rPr>
+        <w:t>(Таблица 2.4)</w:t>
       </w:r>
     </w:p>
     <w:p>
@@ -1185,6 +847,7 @@
         <w:pStyle w:val="ListParagraph"/>
         <w:spacing w:line="360" w:lineRule="auto"/>
         <w:ind w:left="1571"/>
+        <w:jc w:val="center"/>
         <w:rPr>
           <w:i/>
         </w:rPr>
@@ -1194,12 +857,11 @@
           <w:noProof/>
           <w:lang w:val="en-GB" w:eastAsia="en-GB"/>
         </w:rPr>
-        <w:lastRenderedPageBreak/>
         <w:drawing>
-          <wp:inline distT="0" distB="0" distL="0" distR="0" wp14:anchorId="5B190901" wp14:editId="6A7B5CE1">
-            <wp:extent cx="4750448" cy="1542553"/>
-            <wp:effectExtent l="0" t="0" r="0" b="0"/>
-            <wp:docPr id="23" name="Рисунок 23"/>
+          <wp:inline distT="0" distB="0" distL="0" distR="0" wp14:anchorId="6E92B6D3" wp14:editId="0D7CA5B5">
+            <wp:extent cx="4457143" cy="857143"/>
+            <wp:effectExtent l="0" t="0" r="635" b="635"/>
+            <wp:docPr id="11" name="Рисунок 3"/>
             <wp:cNvGraphicFramePr>
               <a:graphicFrameLocks xmlns:a="http://schemas.openxmlformats.org/drawingml/2006/main" noChangeAspect="1"/>
             </wp:cNvGraphicFramePr>
@@ -1219,6 +881,342 @@
                   <pic:spPr>
                     <a:xfrm>
                       <a:off x="0" y="0"/>
+                      <a:ext cx="4457143" cy="857143"/>
+                    </a:xfrm>
+                    <a:prstGeom prst="rect">
+                      <a:avLst/>
+                    </a:prstGeom>
+                  </pic:spPr>
+                </pic:pic>
+              </a:graphicData>
+            </a:graphic>
+          </wp:inline>
+        </w:drawing>
+      </w:r>
+    </w:p>
+    <w:p>
+      <w:pPr>
+        <w:pStyle w:val="ListParagraph"/>
+        <w:spacing w:line="360" w:lineRule="auto"/>
+        <w:ind w:left="1571"/>
+        <w:jc w:val="center"/>
+        <w:rPr>
+          <w:rFonts w:ascii="Times New Roman" w:hAnsi="Times New Roman"/>
+          <w:i/>
+          <w:sz w:val="28"/>
+        </w:rPr>
+      </w:pPr>
+      <w:r>
+        <w:rPr>
+          <w:rFonts w:ascii="Times New Roman" w:hAnsi="Times New Roman"/>
+          <w:i/>
+          <w:sz w:val="28"/>
+        </w:rPr>
+        <w:t>Таблица 2.4</w:t>
+      </w:r>
+    </w:p>
+    <w:p>
+      <w:pPr>
+        <w:pStyle w:val="ListParagraph"/>
+        <w:spacing w:line="360" w:lineRule="auto"/>
+        <w:ind w:left="1571"/>
+        <w:rPr>
+          <w:rFonts w:ascii="Times New Roman" w:hAnsi="Times New Roman"/>
+          <w:i/>
+          <w:sz w:val="28"/>
+        </w:rPr>
+      </w:pPr>
+      <w:r>
+        <w:rPr>
+          <w:rFonts w:ascii="Times New Roman" w:hAnsi="Times New Roman"/>
+          <w:i/>
+          <w:sz w:val="28"/>
+        </w:rPr>
+        <w:t xml:space="preserve">В данной таблице хранятся все факультеты. </w:t>
+      </w:r>
+    </w:p>
+    <w:p>
+      <w:pPr>
+        <w:pStyle w:val="ListParagraph"/>
+        <w:spacing w:line="360" w:lineRule="auto"/>
+        <w:ind w:left="1571"/>
+        <w:rPr>
+          <w:rFonts w:ascii="Times New Roman" w:hAnsi="Times New Roman"/>
+          <w:i/>
+          <w:sz w:val="28"/>
+        </w:rPr>
+      </w:pPr>
+    </w:p>
+    <w:p>
+      <w:pPr>
+        <w:pStyle w:val="ListParagraph"/>
+        <w:numPr>
+          <w:ilvl w:val="0"/>
+          <w:numId w:val="4"/>
+        </w:numPr>
+        <w:spacing w:line="360" w:lineRule="auto"/>
+        <w:jc w:val="both"/>
+        <w:rPr>
+          <w:rFonts w:ascii="Times New Roman" w:hAnsi="Times New Roman"/>
+          <w:sz w:val="28"/>
+        </w:rPr>
+      </w:pPr>
+      <w:r>
+        <w:rPr>
+          <w:rFonts w:ascii="Times New Roman" w:hAnsi="Times New Roman"/>
+          <w:sz w:val="28"/>
+        </w:rPr>
+        <w:t xml:space="preserve">Таблица </w:t>
+      </w:r>
+      <w:r>
+        <w:rPr>
+          <w:rFonts w:ascii="Times New Roman" w:hAnsi="Times New Roman"/>
+          <w:i/>
+          <w:sz w:val="28"/>
+        </w:rPr>
+        <w:t>performance</w:t>
+      </w:r>
+      <w:r>
+        <w:rPr>
+          <w:rFonts w:ascii="Times New Roman" w:hAnsi="Times New Roman"/>
+          <w:sz w:val="28"/>
+        </w:rPr>
+        <w:t>(Таблица 2.5)</w:t>
+      </w:r>
+    </w:p>
+    <w:p>
+      <w:pPr>
+        <w:pStyle w:val="ListParagraph"/>
+        <w:spacing w:line="360" w:lineRule="auto"/>
+        <w:ind w:left="1571"/>
+        <w:jc w:val="both"/>
+        <w:rPr>
+          <w:i/>
+        </w:rPr>
+      </w:pPr>
+      <w:r>
+        <w:rPr>
+          <w:noProof/>
+          <w:lang w:val="en-GB" w:eastAsia="en-GB"/>
+        </w:rPr>
+        <w:drawing>
+          <wp:inline distT="0" distB="0" distL="0" distR="0" wp14:anchorId="01EDB759" wp14:editId="179F735A">
+            <wp:extent cx="4419048" cy="1095238"/>
+            <wp:effectExtent l="0" t="0" r="635" b="0"/>
+            <wp:docPr id="21" name="Рисунок 21"/>
+            <wp:cNvGraphicFramePr>
+              <a:graphicFrameLocks xmlns:a="http://schemas.openxmlformats.org/drawingml/2006/main" noChangeAspect="1"/>
+            </wp:cNvGraphicFramePr>
+            <a:graphic xmlns:a="http://schemas.openxmlformats.org/drawingml/2006/main">
+              <a:graphicData uri="http://schemas.openxmlformats.org/drawingml/2006/picture">
+                <pic:pic xmlns:pic="http://schemas.openxmlformats.org/drawingml/2006/picture">
+                  <pic:nvPicPr>
+                    <pic:cNvPr id="1" name=""/>
+                    <pic:cNvPicPr/>
+                  </pic:nvPicPr>
+                  <pic:blipFill>
+                    <a:blip r:embed="rId11"/>
+                    <a:stretch>
+                      <a:fillRect/>
+                    </a:stretch>
+                  </pic:blipFill>
+                  <pic:spPr>
+                    <a:xfrm>
+                      <a:off x="0" y="0"/>
+                      <a:ext cx="4419048" cy="1095238"/>
+                    </a:xfrm>
+                    <a:prstGeom prst="rect">
+                      <a:avLst/>
+                    </a:prstGeom>
+                  </pic:spPr>
+                </pic:pic>
+              </a:graphicData>
+            </a:graphic>
+          </wp:inline>
+        </w:drawing>
+      </w:r>
+    </w:p>
+    <w:p>
+      <w:pPr>
+        <w:pStyle w:val="ListParagraph"/>
+        <w:spacing w:line="360" w:lineRule="auto"/>
+        <w:ind w:left="1571"/>
+        <w:jc w:val="center"/>
+        <w:rPr>
+          <w:rFonts w:ascii="Times New Roman" w:hAnsi="Times New Roman"/>
+          <w:i/>
+          <w:sz w:val="28"/>
+        </w:rPr>
+      </w:pPr>
+      <w:r>
+        <w:rPr>
+          <w:rFonts w:ascii="Times New Roman" w:hAnsi="Times New Roman"/>
+          <w:i/>
+          <w:sz w:val="28"/>
+        </w:rPr>
+        <w:t>Таблица 2.5</w:t>
+      </w:r>
+    </w:p>
+    <w:p>
+      <w:pPr>
+        <w:pStyle w:val="ListParagraph"/>
+        <w:spacing w:line="360" w:lineRule="auto"/>
+        <w:ind w:left="1571"/>
+        <w:rPr>
+          <w:rFonts w:ascii="Times New Roman" w:hAnsi="Times New Roman"/>
+          <w:sz w:val="28"/>
+          <w:lang w:val="en-US"/>
+        </w:rPr>
+      </w:pPr>
+      <w:r>
+        <w:rPr>
+          <w:rFonts w:ascii="Times New Roman" w:hAnsi="Times New Roman"/>
+          <w:sz w:val="28"/>
+        </w:rPr>
+        <w:t xml:space="preserve">В данной таблице ведется учет успеваемости студентов. Данная таблица имеет внешний ключ </w:t>
+      </w:r>
+      <w:r>
+        <w:rPr>
+          <w:rFonts w:ascii="Times New Roman" w:hAnsi="Times New Roman"/>
+          <w:i/>
+          <w:sz w:val="28"/>
+          <w:lang w:val="en-US"/>
+        </w:rPr>
+        <w:t>StudentId</w:t>
+      </w:r>
+      <w:r>
+        <w:rPr>
+          <w:rFonts w:ascii="Times New Roman" w:hAnsi="Times New Roman"/>
+          <w:sz w:val="28"/>
+        </w:rPr>
+        <w:t xml:space="preserve"> на таблицу </w:t>
+      </w:r>
+      <w:r>
+        <w:rPr>
+          <w:rFonts w:ascii="Times New Roman" w:hAnsi="Times New Roman"/>
+          <w:i/>
+          <w:sz w:val="28"/>
+          <w:lang w:val="en-US"/>
+        </w:rPr>
+        <w:t>students</w:t>
+      </w:r>
+      <w:r>
+        <w:rPr>
+          <w:rFonts w:ascii="Times New Roman" w:hAnsi="Times New Roman"/>
+          <w:sz w:val="28"/>
+        </w:rPr>
+        <w:t xml:space="preserve"> по полю </w:t>
+      </w:r>
+      <w:r>
+        <w:rPr>
+          <w:rFonts w:ascii="Times New Roman" w:hAnsi="Times New Roman"/>
+          <w:i/>
+          <w:sz w:val="28"/>
+          <w:lang w:val="en-US"/>
+        </w:rPr>
+        <w:t>InstanceId</w:t>
+      </w:r>
+      <w:r>
+        <w:rPr>
+          <w:rFonts w:ascii="Times New Roman" w:hAnsi="Times New Roman"/>
+          <w:sz w:val="28"/>
+          <w:lang w:val="en-US"/>
+        </w:rPr>
+        <w:t>.</w:t>
+      </w:r>
+    </w:p>
+    <w:p>
+      <w:pPr>
+        <w:pStyle w:val="ListParagraph"/>
+        <w:spacing w:line="360" w:lineRule="auto"/>
+        <w:ind w:left="1571"/>
+        <w:rPr>
+          <w:rFonts w:ascii="Times New Roman" w:hAnsi="Times New Roman"/>
+          <w:sz w:val="28"/>
+          <w:lang w:val="en-US"/>
+        </w:rPr>
+      </w:pPr>
+    </w:p>
+    <w:p>
+      <w:pPr>
+        <w:pStyle w:val="ListParagraph"/>
+        <w:numPr>
+          <w:ilvl w:val="0"/>
+          <w:numId w:val="4"/>
+        </w:numPr>
+        <w:spacing w:line="360" w:lineRule="auto"/>
+        <w:rPr>
+          <w:rFonts w:ascii="Times New Roman" w:hAnsi="Times New Roman"/>
+          <w:sz w:val="28"/>
+          <w:szCs w:val="28"/>
+        </w:rPr>
+      </w:pPr>
+      <w:r>
+        <w:rPr>
+          <w:rFonts w:ascii="Times New Roman" w:hAnsi="Times New Roman"/>
+          <w:sz w:val="28"/>
+          <w:szCs w:val="28"/>
+        </w:rPr>
+        <w:t xml:space="preserve">Представление </w:t>
+      </w:r>
+      <w:r>
+        <w:rPr>
+          <w:rFonts w:ascii="Times New Roman" w:hAnsi="Times New Roman"/>
+          <w:i/>
+          <w:sz w:val="28"/>
+          <w:szCs w:val="28"/>
+          <w:lang w:val="en-US"/>
+        </w:rPr>
+        <w:t>allStudentView</w:t>
+      </w:r>
+      <w:r>
+        <w:rPr>
+          <w:rFonts w:ascii="Times New Roman" w:hAnsi="Times New Roman"/>
+          <w:sz w:val="28"/>
+          <w:szCs w:val="28"/>
+        </w:rPr>
+        <w:t>, которое формируется из запроса, указанного ниже (Рис 2.1):</w:t>
+      </w:r>
+    </w:p>
+    <w:p>
+      <w:pPr>
+        <w:pStyle w:val="ListParagraph"/>
+        <w:spacing w:line="360" w:lineRule="auto"/>
+        <w:ind w:left="1571"/>
+        <w:rPr>
+          <w:i/>
+        </w:rPr>
+      </w:pPr>
+      <w:r>
+        <w:rPr>
+          <w:noProof/>
+          <w:lang w:val="en-GB" w:eastAsia="en-GB"/>
+        </w:rPr>
+        <w:lastRenderedPageBreak/>
+        <w:drawing>
+          <wp:inline distT="0" distB="0" distL="0" distR="0" wp14:anchorId="5B190901" wp14:editId="6A7B5CE1">
+            <wp:extent cx="4750448" cy="1542553"/>
+            <wp:effectExtent l="0" t="0" r="0" b="0"/>
+            <wp:docPr id="23" name="Рисунок 23"/>
+            <wp:cNvGraphicFramePr>
+              <a:graphicFrameLocks xmlns:a="http://schemas.openxmlformats.org/drawingml/2006/main" noChangeAspect="1"/>
+            </wp:cNvGraphicFramePr>
+            <a:graphic xmlns:a="http://schemas.openxmlformats.org/drawingml/2006/main">
+              <a:graphicData uri="http://schemas.openxmlformats.org/drawingml/2006/picture">
+                <pic:pic xmlns:pic="http://schemas.openxmlformats.org/drawingml/2006/picture">
+                  <pic:nvPicPr>
+                    <pic:cNvPr id="1" name=""/>
+                    <pic:cNvPicPr/>
+                  </pic:nvPicPr>
+                  <pic:blipFill>
+                    <a:blip r:embed="rId12"/>
+                    <a:stretch>
+                      <a:fillRect/>
+                    </a:stretch>
+                  </pic:blipFill>
+                  <pic:spPr>
+                    <a:xfrm>
+                      <a:off x="0" y="0"/>
                       <a:ext cx="4756226" cy="1544429"/>
                     </a:xfrm>
                     <a:prstGeom prst="rect">
@@ -1255,15 +1253,59 @@
     </w:p>
     <w:p>
       <w:pPr>
+        <w:pStyle w:val="Heading2"/>
+        <w:spacing w:line="720" w:lineRule="auto"/>
+        <w:jc w:val="center"/>
+        <w:rPr>
+          <w:rFonts w:ascii="Times New Roman" w:hAnsi="Times New Roman" w:cs="Times New Roman"/>
+          <w:b w:val="0"/>
+          <w:color w:val="000000" w:themeColor="text1"/>
+          <w:sz w:val="28"/>
+          <w:szCs w:val="28"/>
+        </w:rPr>
+      </w:pPr>
+      <w:r>
+        <w:rPr>
+          <w:b w:val="0"/>
+          <w:color w:val="000000" w:themeColor="text1"/>
+        </w:rPr>
+        <w:t>2.</w:t>
+      </w:r>
+      <w:r>
+        <w:rPr>
+          <w:rFonts w:ascii="Times New Roman" w:hAnsi="Times New Roman" w:cs="Times New Roman"/>
+          <w:b w:val="0"/>
+          <w:color w:val="000000" w:themeColor="text1"/>
+          <w:sz w:val="28"/>
+          <w:szCs w:val="28"/>
+        </w:rPr>
+        <w:t xml:space="preserve"> </w:t>
+      </w:r>
+      <w:r>
+        <w:rPr>
+          <w:rFonts w:ascii="Times New Roman" w:hAnsi="Times New Roman" w:cs="Times New Roman"/>
+          <w:b w:val="0"/>
+          <w:color w:val="000000" w:themeColor="text1"/>
+          <w:sz w:val="28"/>
+          <w:szCs w:val="28"/>
+        </w:rPr>
+        <w:t>Диаграмма сущностей</w:t>
+      </w:r>
+      <w:r>
+        <w:rPr>
+          <w:rFonts w:ascii="Times New Roman" w:hAnsi="Times New Roman" w:cs="Times New Roman"/>
+          <w:b w:val="0"/>
+          <w:color w:val="000000" w:themeColor="text1"/>
+          <w:sz w:val="28"/>
+          <w:szCs w:val="28"/>
+        </w:rPr>
+        <w:t xml:space="preserve"> </w:t>
+      </w:r>
+    </w:p>
+    <w:p>
+      <w:pPr>
         <w:pStyle w:val="ListParagraph"/>
-        <w:rPr>
-          <w:sz w:val="24"/>
-          <w:szCs w:val="24"/>
-        </w:rPr>
-      </w:pPr>
-    </w:p>
-    <w:p>
-      <w:pPr>
+        <w:jc w:val="center"/>
         <w:rPr>
           <w:sz w:val="24"/>
           <w:szCs w:val="24"/>
@@ -1273,22 +1315,12 @@
     <w:p>
       <w:pPr>
         <w:pStyle w:val="ListParagraph"/>
-        <w:numPr>
-          <w:ilvl w:val="0"/>
-          <w:numId w:val="1"/>
-        </w:numPr>
-        <w:rPr>
-          <w:sz w:val="24"/>
-          <w:szCs w:val="24"/>
-        </w:rPr>
-      </w:pPr>
-      <w:r>
-        <w:rPr>
-          <w:sz w:val="24"/>
-          <w:szCs w:val="24"/>
-        </w:rPr>
-        <w:t>Прототипы экранных форм</w:t>
-      </w:r>
+        <w:jc w:val="center"/>
+        <w:rPr>
+          <w:sz w:val="24"/>
+          <w:szCs w:val="24"/>
+        </w:rPr>
+      </w:pPr>
     </w:p>
     <w:p>
       <w:pPr>
@@ -1300,39 +1332,14 @@
       </w:pPr>
       <w:r>
         <w:rPr>
-          <w:sz w:val="24"/>
-          <w:szCs w:val="24"/>
-        </w:rPr>
-        <w:t xml:space="preserve">2.1) Форма для редактирования и создания </w:t>
-      </w:r>
-      <w:r>
-        <w:rPr>
-          <w:sz w:val="24"/>
-          <w:szCs w:val="24"/>
-        </w:rPr>
-        <w:t>средства транспорта</w:t>
-      </w:r>
-    </w:p>
-    <w:p>
-      <w:pPr>
-        <w:pStyle w:val="ListParagraph"/>
-        <w:rPr>
-          <w:sz w:val="24"/>
-          <w:szCs w:val="24"/>
-        </w:rPr>
-      </w:pPr>
-      <w:r>
-        <w:rPr>
           <w:noProof/>
-          <w:sz w:val="24"/>
-          <w:szCs w:val="24"/>
           <w:lang w:val="en-GB" w:eastAsia="en-GB"/>
         </w:rPr>
         <w:drawing>
-          <wp:inline distT="0" distB="0" distL="0" distR="0" wp14:anchorId="07ACF0C0" wp14:editId="109CBB49">
-            <wp:extent cx="5934710" cy="2984500"/>
-            <wp:effectExtent l="19050" t="0" r="8890" b="0"/>
-            <wp:docPr id="8" name="Рисунок 7" descr="C:\Users\olymp\Desktop\Новая папка (2)\photo5213266664806787139.jpg"/>
+          <wp:inline distT="0" distB="0" distL="0" distR="0" wp14:anchorId="6D0E93E6" wp14:editId="3E49CA6A">
+            <wp:extent cx="5940425" cy="3564255"/>
+            <wp:effectExtent l="0" t="0" r="3175" b="0"/>
+            <wp:docPr id="24" name="Рисунок 24"/>
             <wp:cNvGraphicFramePr>
               <a:graphicFrameLocks xmlns:a="http://schemas.openxmlformats.org/drawingml/2006/main" noChangeAspect="1"/>
             </wp:cNvGraphicFramePr>
@@ -1340,13 +1347,183 @@
               <a:graphicData uri="http://schemas.openxmlformats.org/drawingml/2006/picture">
                 <pic:pic xmlns:pic="http://schemas.openxmlformats.org/drawingml/2006/picture">
                   <pic:nvPicPr>
-                    <pic:cNvPr id="0" name="Picture 7" descr="C:\Users\olymp\Desktop\Новая папка (2)\photo5213266664806787139.jpg"/>
+                    <pic:cNvPr id="1" name=""/>
+                    <pic:cNvPicPr/>
+                  </pic:nvPicPr>
+                  <pic:blipFill>
+                    <a:blip r:embed="rId13"/>
+                    <a:stretch>
+                      <a:fillRect/>
+                    </a:stretch>
+                  </pic:blipFill>
+                  <pic:spPr>
+                    <a:xfrm>
+                      <a:off x="0" y="0"/>
+                      <a:ext cx="5940425" cy="3564255"/>
+                    </a:xfrm>
+                    <a:prstGeom prst="rect">
+                      <a:avLst/>
+                    </a:prstGeom>
+                  </pic:spPr>
+                </pic:pic>
+              </a:graphicData>
+            </a:graphic>
+          </wp:inline>
+        </w:drawing>
+      </w:r>
+    </w:p>
+    <w:p>
+      <w:pPr>
+        <w:rPr>
+          <w:sz w:val="24"/>
+          <w:szCs w:val="24"/>
+        </w:rPr>
+      </w:pPr>
+    </w:p>
+    <w:p>
+      <w:pPr>
+        <w:spacing w:after="0" w:line="360" w:lineRule="auto"/>
+        <w:ind w:firstLine="720"/>
+        <w:rPr>
+          <w:color w:val="000000" w:themeColor="text1"/>
+          <w:szCs w:val="28"/>
+        </w:rPr>
+      </w:pPr>
+      <w:r>
+        <w:rPr>
+          <w:color w:val="000000" w:themeColor="text1"/>
+          <w:szCs w:val="28"/>
+        </w:rPr>
+        <w:t>Ниже представлен интерфейс программы, с который пользователь видеть при открытии программы. Можно заметить, что в таблице, в которой отображаются все студенты, автоматически проведена группировка по факультетам, кафедрам, группам (Рис 5.1):</w:t>
+      </w:r>
+    </w:p>
+    <w:p>
+      <w:pPr>
+        <w:spacing w:after="0" w:line="360" w:lineRule="auto"/>
+        <w:ind w:firstLine="720"/>
+        <w:rPr>
+          <w:color w:val="000000" w:themeColor="text1"/>
+          <w:szCs w:val="28"/>
+        </w:rPr>
+      </w:pPr>
+    </w:p>
+    <w:p>
+      <w:pPr>
+        <w:spacing w:after="0" w:line="360" w:lineRule="auto"/>
+        <w:ind w:firstLine="720"/>
+        <w:rPr>
+          <w:color w:val="000000" w:themeColor="text1"/>
+          <w:szCs w:val="28"/>
+        </w:rPr>
+      </w:pPr>
+    </w:p>
+    <w:p>
+      <w:pPr>
+        <w:spacing w:after="0" w:line="360" w:lineRule="auto"/>
+        <w:ind w:firstLine="720"/>
+        <w:rPr>
+          <w:color w:val="000000" w:themeColor="text1"/>
+          <w:szCs w:val="28"/>
+        </w:rPr>
+      </w:pPr>
+    </w:p>
+    <w:p>
+      <w:pPr>
+        <w:spacing w:after="0" w:line="360" w:lineRule="auto"/>
+        <w:ind w:firstLine="720"/>
+        <w:rPr>
+          <w:color w:val="000000" w:themeColor="text1"/>
+          <w:szCs w:val="28"/>
+        </w:rPr>
+      </w:pPr>
+    </w:p>
+    <w:p>
+      <w:pPr>
+        <w:spacing w:after="0" w:line="360" w:lineRule="auto"/>
+        <w:ind w:firstLine="720"/>
+        <w:rPr>
+          <w:color w:val="000000" w:themeColor="text1"/>
+          <w:szCs w:val="28"/>
+        </w:rPr>
+      </w:pPr>
+    </w:p>
+    <w:p>
+      <w:pPr>
+        <w:spacing w:after="0" w:line="360" w:lineRule="auto"/>
+        <w:ind w:firstLine="720"/>
+        <w:jc w:val="center"/>
+        <w:rPr>
+          <w:rFonts w:ascii="Helvetica" w:eastAsia="Helvetica" w:hAnsi="Helvetica" w:cs="Helvetica"/>
+          <w:color w:val="000000" w:themeColor="text1"/>
+          <w:sz w:val="28"/>
+          <w:szCs w:val="28"/>
+        </w:rPr>
+      </w:pPr>
+      <w:r>
+        <w:rPr>
+          <w:rFonts w:ascii="Helvetica" w:eastAsia="Helvetica" w:hAnsi="Helvetica" w:cs="Helvetica"/>
+          <w:color w:val="000000" w:themeColor="text1"/>
+          <w:sz w:val="28"/>
+          <w:szCs w:val="28"/>
+        </w:rPr>
+        <w:lastRenderedPageBreak/>
+        <w:t>3. Прототипы экранных форм</w:t>
+      </w:r>
+    </w:p>
+    <w:p>
+      <w:pPr>
+        <w:spacing w:after="0" w:line="360" w:lineRule="auto"/>
+        <w:ind w:firstLine="720"/>
+        <w:jc w:val="center"/>
+        <w:rPr>
+          <w:noProof/>
+          <w:color w:val="000000" w:themeColor="text1"/>
+          <w:szCs w:val="28"/>
+          <w:lang w:val="en-US"/>
+        </w:rPr>
+      </w:pPr>
+    </w:p>
+    <w:p>
+      <w:pPr>
+        <w:spacing w:after="0" w:line="360" w:lineRule="auto"/>
+        <w:jc w:val="center"/>
+        <w:rPr>
+          <w:color w:val="000000" w:themeColor="text1"/>
+          <w:szCs w:val="28"/>
+        </w:rPr>
+      </w:pPr>
+      <w:r>
+        <w:rPr>
+          <w:noProof/>
+          <w:color w:val="000000" w:themeColor="text1"/>
+          <w:szCs w:val="28"/>
+          <w:lang w:val="en-GB" w:eastAsia="en-GB"/>
+        </w:rPr>
+        <w:drawing>
+          <wp:inline distT="0" distB="0" distL="0" distR="0" wp14:anchorId="501C30DC" wp14:editId="648B4D39">
+            <wp:extent cx="5939790" cy="3752850"/>
+            <wp:effectExtent l="0" t="0" r="0" b="0"/>
+            <wp:docPr id="20" name="Рисунок 20"/>
+            <wp:cNvGraphicFramePr>
+              <a:graphicFrameLocks xmlns:a="http://schemas.openxmlformats.org/drawingml/2006/main" noChangeAspect="1"/>
+            </wp:cNvGraphicFramePr>
+            <a:graphic xmlns:a="http://schemas.openxmlformats.org/drawingml/2006/main">
+              <a:graphicData uri="http://schemas.openxmlformats.org/drawingml/2006/picture">
+                <pic:pic xmlns:pic="http://schemas.openxmlformats.org/drawingml/2006/picture">
+                  <pic:nvPicPr>
+                    <pic:cNvPr id="0" name="Picture 3"/>
                     <pic:cNvPicPr>
                       <a:picLocks noChangeAspect="1" noChangeArrowheads="1"/>
                     </pic:cNvPicPr>
                   </pic:nvPicPr>
                   <pic:blipFill>
-                    <a:blip r:embed="rId11" cstate="print"/>
+                    <a:blip r:embed="rId14">
+                      <a:extLst>
+                        <a:ext uri="{28A0092B-C50C-407E-A947-70E740481C1C}">
+                          <a14:useLocalDpi xmlns:a14="http://schemas.microsoft.com/office/drawing/2010/main" val="0"/>
+                        </a:ext>
+                      </a:extLst>
+                    </a:blip>
                     <a:srcRect/>
                     <a:stretch>
                       <a:fillRect/>
@@ -1355,17 +1532,14 @@
                   <pic:spPr bwMode="auto">
                     <a:xfrm>
                       <a:off x="0" y="0"/>
-                      <a:ext cx="5934710" cy="2984500"/>
+                      <a:ext cx="5939790" cy="3752850"/>
                     </a:xfrm>
                     <a:prstGeom prst="rect">
                       <a:avLst/>
                     </a:prstGeom>
                     <a:noFill/>
-                    <a:ln w="9525">
+                    <a:ln>
                       <a:noFill/>
-                      <a:miter lim="800000"/>
-                      <a:headEnd/>
-                      <a:tailEnd/>
                     </a:ln>
                   </pic:spPr>
                 </pic:pic>
@@ -1377,47 +1551,196 @@
     </w:p>
     <w:p>
       <w:pPr>
-        <w:pStyle w:val="ListParagraph"/>
-        <w:rPr>
-          <w:sz w:val="24"/>
-          <w:szCs w:val="24"/>
-        </w:rPr>
-      </w:pPr>
-      <w:r>
-        <w:rPr>
-          <w:sz w:val="24"/>
-          <w:szCs w:val="24"/>
-        </w:rPr>
-        <w:t>2.2)</w:t>
-      </w:r>
-      <w:r>
-        <w:rPr>
-          <w:sz w:val="24"/>
-          <w:szCs w:val="24"/>
-        </w:rPr>
-        <w:t xml:space="preserve"> Форма статуса заказа</w:t>
-      </w:r>
-    </w:p>
-    <w:p>
-      <w:pPr>
-        <w:pStyle w:val="ListParagraph"/>
-        <w:rPr>
-          <w:sz w:val="24"/>
-          <w:szCs w:val="24"/>
-        </w:rPr>
-      </w:pPr>
-      <w:r>
+        <w:spacing w:after="0" w:line="360" w:lineRule="auto"/>
+        <w:jc w:val="center"/>
+        <w:rPr>
+          <w:i/>
+          <w:color w:val="000000" w:themeColor="text1"/>
+          <w:szCs w:val="28"/>
+        </w:rPr>
+      </w:pPr>
+    </w:p>
+    <w:p>
+      <w:pPr>
+        <w:spacing w:after="0" w:line="360" w:lineRule="auto"/>
+        <w:ind w:firstLine="720"/>
+        <w:rPr>
+          <w:color w:val="000000" w:themeColor="text1"/>
+          <w:szCs w:val="28"/>
+        </w:rPr>
+      </w:pPr>
+      <w:r>
+        <w:rPr>
+          <w:color w:val="000000" w:themeColor="text1"/>
+          <w:szCs w:val="28"/>
+        </w:rPr>
+        <w:tab/>
+      </w:r>
+      <w:r>
+        <w:rPr>
+          <w:color w:val="000000" w:themeColor="text1"/>
+          <w:szCs w:val="28"/>
+        </w:rPr>
+        <w:t xml:space="preserve">1 – </w:t>
+      </w:r>
+      <w:r>
+        <w:rPr>
+          <w:color w:val="000000" w:themeColor="text1"/>
+          <w:szCs w:val="28"/>
+        </w:rPr>
+        <w:t>Главная таблица отображаемых данных</w:t>
+      </w:r>
+      <w:r>
+        <w:rPr>
+          <w:color w:val="000000" w:themeColor="text1"/>
+          <w:szCs w:val="28"/>
+        </w:rPr>
+        <w:t xml:space="preserve">; 2 </w:t>
+      </w:r>
+      <w:r>
+        <w:rPr>
+          <w:color w:val="000000" w:themeColor="text1"/>
+          <w:szCs w:val="28"/>
+        </w:rPr>
+        <w:t>–</w:t>
+      </w:r>
+      <w:r>
+        <w:rPr>
+          <w:color w:val="000000" w:themeColor="text1"/>
+          <w:szCs w:val="28"/>
+        </w:rPr>
+        <w:t xml:space="preserve"> </w:t>
+      </w:r>
+      <w:r>
+        <w:rPr>
+          <w:color w:val="000000" w:themeColor="text1"/>
+          <w:szCs w:val="28"/>
+        </w:rPr>
+        <w:t>Панель управления кнопками</w:t>
+      </w:r>
+      <w:r>
+        <w:rPr>
+          <w:color w:val="000000" w:themeColor="text1"/>
+          <w:szCs w:val="28"/>
+        </w:rPr>
+        <w:t xml:space="preserve">; </w:t>
+      </w:r>
+      <w:r>
+        <w:rPr>
+          <w:color w:val="000000" w:themeColor="text1"/>
+          <w:szCs w:val="28"/>
+        </w:rPr>
+        <w:t>3 – группа кнопок «успеваемость»</w:t>
+      </w:r>
+      <w:r>
+        <w:rPr>
+          <w:color w:val="000000" w:themeColor="text1"/>
+          <w:szCs w:val="28"/>
+        </w:rPr>
+        <w:t xml:space="preserve">; 4 </w:t>
+      </w:r>
+      <w:r>
+        <w:rPr>
+          <w:color w:val="000000" w:themeColor="text1"/>
+          <w:szCs w:val="28"/>
+        </w:rPr>
+        <w:t>–</w:t>
+      </w:r>
+      <w:r>
+        <w:rPr>
+          <w:color w:val="000000" w:themeColor="text1"/>
+          <w:szCs w:val="28"/>
+        </w:rPr>
+        <w:t xml:space="preserve"> </w:t>
+      </w:r>
+      <w:r>
+        <w:rPr>
+          <w:color w:val="000000" w:themeColor="text1"/>
+          <w:szCs w:val="28"/>
+        </w:rPr>
+        <w:t>группа кнопок «организация»</w:t>
+      </w:r>
+      <w:r>
+        <w:rPr>
+          <w:color w:val="000000" w:themeColor="text1"/>
+          <w:szCs w:val="28"/>
+        </w:rPr>
+        <w:t xml:space="preserve">; 5 </w:t>
+      </w:r>
+      <w:r>
+        <w:rPr>
+          <w:color w:val="000000" w:themeColor="text1"/>
+          <w:szCs w:val="28"/>
+        </w:rPr>
+        <w:t>– группа кнопок «студенты»</w:t>
+      </w:r>
+      <w:r>
+        <w:rPr>
+          <w:color w:val="000000" w:themeColor="text1"/>
+          <w:szCs w:val="28"/>
+        </w:rPr>
+        <w:t>.</w:t>
+      </w:r>
+    </w:p>
+    <w:p>
+      <w:pPr>
+        <w:spacing w:after="0" w:line="360" w:lineRule="auto"/>
+        <w:ind w:firstLine="720"/>
+        <w:rPr>
+          <w:color w:val="000000" w:themeColor="text1"/>
+          <w:szCs w:val="28"/>
+        </w:rPr>
+      </w:pPr>
+    </w:p>
+    <w:p>
+      <w:pPr>
+        <w:spacing w:after="0" w:line="360" w:lineRule="auto"/>
+        <w:ind w:firstLine="720"/>
+        <w:rPr>
+          <w:color w:val="000000" w:themeColor="text1"/>
+          <w:szCs w:val="28"/>
+        </w:rPr>
+      </w:pPr>
+      <w:r>
+        <w:rPr>
+          <w:color w:val="000000" w:themeColor="text1"/>
+          <w:szCs w:val="28"/>
+        </w:rPr>
+        <w:t>Для примера добавим нового студента. Для этого на панели управления кнопками, в группе «студенты», нажимаем на кнопку новый студент. У нас открывается следующее окно (Рис 5.2):</w:t>
+      </w:r>
+    </w:p>
+    <w:p>
+      <w:pPr>
+        <w:spacing w:after="0" w:line="360" w:lineRule="auto"/>
+        <w:ind w:firstLine="720"/>
+        <w:jc w:val="center"/>
         <w:rPr>
           <w:noProof/>
-          <w:sz w:val="24"/>
-          <w:szCs w:val="24"/>
+          <w:lang w:val="en-US"/>
+        </w:rPr>
+      </w:pPr>
+    </w:p>
+    <w:p>
+      <w:pPr>
+        <w:spacing w:after="0" w:line="360" w:lineRule="auto"/>
+        <w:ind w:firstLine="720"/>
+        <w:jc w:val="center"/>
+        <w:rPr>
+          <w:i/>
+          <w:color w:val="000000" w:themeColor="text1"/>
+          <w:szCs w:val="28"/>
+        </w:rPr>
+      </w:pPr>
+      <w:r>
+        <w:rPr>
+          <w:noProof/>
           <w:lang w:val="en-GB" w:eastAsia="en-GB"/>
         </w:rPr>
         <w:drawing>
-          <wp:inline distT="0" distB="0" distL="0" distR="0" wp14:anchorId="67C9A893" wp14:editId="3E54ED10">
-            <wp:extent cx="5932913" cy="2786332"/>
-            <wp:effectExtent l="19050" t="0" r="0" b="0"/>
-            <wp:docPr id="2" name="Рисунок 1" descr="C:\Users\olymp\Desktop\Новая папка (2)\photo5213266664806787138.jpg"/>
+          <wp:inline distT="0" distB="0" distL="0" distR="0" wp14:anchorId="4F1E73B9" wp14:editId="5E4A6F40">
+            <wp:extent cx="3853548" cy="2449002"/>
+            <wp:effectExtent l="0" t="0" r="0" b="0"/>
+            <wp:docPr id="26" name="Рисунок 26" descr="C:\Users\Daniel\AppData\Local\Microsoft\Windows\Temporary Internet Files\Content.Word\2222222.png"/>
             <wp:cNvGraphicFramePr>
               <a:graphicFrameLocks xmlns:a="http://schemas.openxmlformats.org/drawingml/2006/main" noChangeAspect="1"/>
             </wp:cNvGraphicFramePr>
@@ -1425,13 +1748,19 @@
               <a:graphicData uri="http://schemas.openxmlformats.org/drawingml/2006/picture">
                 <pic:pic xmlns:pic="http://schemas.openxmlformats.org/drawingml/2006/picture">
                   <pic:nvPicPr>
-                    <pic:cNvPr id="0" name="Picture 1" descr="C:\Users\olymp\Desktop\Новая папка (2)\photo5213266664806787138.jpg"/>
+                    <pic:cNvPr id="0" name="Picture 4" descr="C:\Users\Daniel\AppData\Local\Microsoft\Windows\Temporary Internet Files\Content.Word\2222222.png"/>
                     <pic:cNvPicPr>
                       <a:picLocks noChangeAspect="1" noChangeArrowheads="1"/>
                     </pic:cNvPicPr>
                   </pic:nvPicPr>
                   <pic:blipFill>
-                    <a:blip r:embed="rId12" cstate="print"/>
+                    <a:blip r:embed="rId15">
+                      <a:extLst>
+                        <a:ext uri="{28A0092B-C50C-407E-A947-70E740481C1C}">
+                          <a14:useLocalDpi xmlns:a14="http://schemas.microsoft.com/office/drawing/2010/main" val="0"/>
+                        </a:ext>
+                      </a:extLst>
+                    </a:blip>
                     <a:srcRect/>
                     <a:stretch>
                       <a:fillRect/>
@@ -1440,17 +1769,14 @@
                   <pic:spPr bwMode="auto">
                     <a:xfrm>
                       <a:off x="0" y="0"/>
-                      <a:ext cx="5934710" cy="2787176"/>
+                      <a:ext cx="3860584" cy="2453474"/>
                     </a:xfrm>
                     <a:prstGeom prst="rect">
                       <a:avLst/>
                     </a:prstGeom>
                     <a:noFill/>
-                    <a:ln w="9525">
+                    <a:ln>
                       <a:noFill/>
-                      <a:miter lim="800000"/>
-                      <a:headEnd/>
-                      <a:tailEnd/>
                     </a:ln>
                   </pic:spPr>
                 </pic:pic>
@@ -1462,49 +1788,71 @@
     </w:p>
     <w:p>
       <w:pPr>
-        <w:pStyle w:val="ListParagraph"/>
-        <w:rPr>
-          <w:sz w:val="24"/>
-          <w:szCs w:val="24"/>
-        </w:rPr>
-      </w:pPr>
-    </w:p>
-    <w:p>
-      <w:pPr>
-        <w:pStyle w:val="ListParagraph"/>
-        <w:rPr>
-          <w:sz w:val="24"/>
-          <w:szCs w:val="24"/>
-        </w:rPr>
-      </w:pPr>
-      <w:r>
-        <w:rPr>
-          <w:sz w:val="24"/>
-          <w:szCs w:val="24"/>
-        </w:rPr>
-        <w:t>2.4) Форма описания водителя, содержащая ФИО, телефон и т.д.</w:t>
-      </w:r>
-    </w:p>
-    <w:p>
-      <w:pPr>
-        <w:pStyle w:val="ListParagraph"/>
-        <w:rPr>
-          <w:sz w:val="24"/>
-          <w:szCs w:val="24"/>
+        <w:spacing w:after="0" w:line="360" w:lineRule="auto"/>
+        <w:ind w:firstLine="720"/>
+        <w:jc w:val="center"/>
+        <w:rPr>
+          <w:i/>
+          <w:color w:val="000000" w:themeColor="text1"/>
+          <w:szCs w:val="28"/>
+        </w:rPr>
+      </w:pPr>
+    </w:p>
+    <w:p>
+      <w:pPr>
+        <w:spacing w:after="0" w:line="360" w:lineRule="auto"/>
+        <w:ind w:firstLine="720"/>
+        <w:rPr>
+          <w:color w:val="000000" w:themeColor="text1"/>
+          <w:szCs w:val="28"/>
+        </w:rPr>
+      </w:pPr>
+      <w:r>
+        <w:rPr>
+          <w:color w:val="000000" w:themeColor="text1"/>
+          <w:szCs w:val="28"/>
+        </w:rPr>
+        <w:lastRenderedPageBreak/>
+        <w:t xml:space="preserve">При выборе группы из списка, кафедра и факультет автоматически подгружаются. В данном примере намерено не заполняем поле «Отчество» и нажимаем на кнопку «Добавить студента». Поле «Отчество» было окрашено в красный цвет, что подсказывает о необходимости заполнить это поле (Рис 5.3). За функцию проверки введённых данных отвечает класс </w:t>
+      </w:r>
+      <w:r>
+        <w:rPr>
+          <w:i/>
+          <w:color w:val="000000" w:themeColor="text1"/>
+          <w:szCs w:val="28"/>
+          <w:lang w:val="en-US"/>
+        </w:rPr>
+        <w:t>Validator</w:t>
+      </w:r>
+      <w:r>
+        <w:rPr>
+          <w:color w:val="000000" w:themeColor="text1"/>
+          <w:szCs w:val="28"/>
+        </w:rPr>
+        <w:t>.</w:t>
+      </w:r>
+    </w:p>
+    <w:p>
+      <w:pPr>
+        <w:spacing w:after="0" w:line="360" w:lineRule="auto"/>
+        <w:ind w:firstLine="720"/>
+        <w:jc w:val="center"/>
+        <w:rPr>
+          <w:i/>
+          <w:color w:val="000000" w:themeColor="text1"/>
+          <w:szCs w:val="28"/>
         </w:rPr>
       </w:pPr>
       <w:r>
         <w:rPr>
           <w:noProof/>
-          <w:sz w:val="24"/>
-          <w:szCs w:val="24"/>
           <w:lang w:val="en-GB" w:eastAsia="en-GB"/>
         </w:rPr>
         <w:drawing>
-          <wp:inline distT="0" distB="0" distL="0" distR="0" wp14:anchorId="5B175A99" wp14:editId="29FB8CFB">
-            <wp:extent cx="5934710" cy="3027680"/>
-            <wp:effectExtent l="19050" t="0" r="8890" b="0"/>
-            <wp:docPr id="3" name="Рисунок 2" descr="C:\Users\olymp\Desktop\Новая папка (2)\photo5213266664806787133.jpg"/>
+          <wp:inline distT="0" distB="0" distL="0" distR="0" wp14:anchorId="689ACB6E" wp14:editId="157B2B5B">
+            <wp:extent cx="3904091" cy="2481123"/>
+            <wp:effectExtent l="0" t="0" r="0" b="0"/>
+            <wp:docPr id="27" name="Рисунок 27" descr="C:\Users\Daniel\AppData\Local\Microsoft\Windows\Temporary Internet Files\Content.Word\33333333.png"/>
             <wp:cNvGraphicFramePr>
               <a:graphicFrameLocks xmlns:a="http://schemas.openxmlformats.org/drawingml/2006/main" noChangeAspect="1"/>
             </wp:cNvGraphicFramePr>
@@ -1512,13 +1860,19 @@
               <a:graphicData uri="http://schemas.openxmlformats.org/drawingml/2006/picture">
                 <pic:pic xmlns:pic="http://schemas.openxmlformats.org/drawingml/2006/picture">
                   <pic:nvPicPr>
-                    <pic:cNvPr id="0" name="Picture 2" descr="C:\Users\olymp\Desktop\Новая папка (2)\photo5213266664806787133.jpg"/>
+                    <pic:cNvPr id="0" name="Picture 5" descr="C:\Users\Daniel\AppData\Local\Microsoft\Windows\Temporary Internet Files\Content.Word\33333333.png"/>
                     <pic:cNvPicPr>
                       <a:picLocks noChangeAspect="1" noChangeArrowheads="1"/>
                     </pic:cNvPicPr>
                   </pic:nvPicPr>
                   <pic:blipFill>
-                    <a:blip r:embed="rId13" cstate="print"/>
+                    <a:blip r:embed="rId16">
+                      <a:extLst>
+                        <a:ext uri="{28A0092B-C50C-407E-A947-70E740481C1C}">
+                          <a14:useLocalDpi xmlns:a14="http://schemas.microsoft.com/office/drawing/2010/main" val="0"/>
+                        </a:ext>
+                      </a:extLst>
+                    </a:blip>
                     <a:srcRect/>
                     <a:stretch>
                       <a:fillRect/>
@@ -1527,17 +1881,14 @@
                   <pic:spPr bwMode="auto">
                     <a:xfrm>
                       <a:off x="0" y="0"/>
-                      <a:ext cx="5934710" cy="3027680"/>
+                      <a:ext cx="3911608" cy="2485900"/>
                     </a:xfrm>
                     <a:prstGeom prst="rect">
                       <a:avLst/>
                     </a:prstGeom>
                     <a:noFill/>
-                    <a:ln w="9525">
+                    <a:ln>
                       <a:noFill/>
-                      <a:miter lim="800000"/>
-                      <a:headEnd/>
-                      <a:tailEnd/>
                     </a:ln>
                   </pic:spPr>
                 </pic:pic>
@@ -1549,63 +1900,79 @@
     </w:p>
     <w:p>
       <w:pPr>
-        <w:pStyle w:val="ListParagraph"/>
-        <w:rPr>
-          <w:sz w:val="24"/>
-          <w:szCs w:val="24"/>
-        </w:rPr>
-      </w:pPr>
-    </w:p>
-    <w:p>
-      <w:pPr>
-        <w:pStyle w:val="ListParagraph"/>
-        <w:rPr>
-          <w:sz w:val="24"/>
-          <w:szCs w:val="24"/>
-        </w:rPr>
-      </w:pPr>
-      <w:r>
-        <w:rPr>
-          <w:sz w:val="24"/>
-          <w:szCs w:val="24"/>
-        </w:rPr>
-        <w:t>2.</w:t>
-      </w:r>
-      <w:r>
-        <w:rPr>
-          <w:sz w:val="24"/>
-          <w:szCs w:val="24"/>
-        </w:rPr>
-        <w:t>5</w:t>
-      </w:r>
-      <w:r>
-        <w:rPr>
-          <w:sz w:val="24"/>
-          <w:szCs w:val="24"/>
-        </w:rPr>
-        <w:t>) Форма статуса транспортного средства.</w:t>
-      </w:r>
-    </w:p>
-    <w:p>
-      <w:pPr>
-        <w:pStyle w:val="ListParagraph"/>
-        <w:rPr>
-          <w:sz w:val="24"/>
-          <w:szCs w:val="24"/>
+        <w:spacing w:after="0" w:line="360" w:lineRule="auto"/>
+        <w:ind w:firstLine="720"/>
+        <w:jc w:val="center"/>
+        <w:rPr>
+          <w:i/>
+          <w:color w:val="000000" w:themeColor="text1"/>
+          <w:szCs w:val="28"/>
+        </w:rPr>
+      </w:pPr>
+      <w:r>
+        <w:rPr>
+          <w:i/>
+          <w:color w:val="000000" w:themeColor="text1"/>
+          <w:szCs w:val="28"/>
+        </w:rPr>
+        <w:br w:type="page"/>
+      </w:r>
+    </w:p>
+    <w:p>
+      <w:pPr>
+        <w:spacing w:after="0" w:line="360" w:lineRule="auto"/>
+        <w:ind w:firstLine="720"/>
+        <w:jc w:val="both"/>
+        <w:rPr>
+          <w:color w:val="000000" w:themeColor="text1"/>
+          <w:szCs w:val="28"/>
+        </w:rPr>
+      </w:pPr>
+      <w:r>
+        <w:rPr>
+          <w:color w:val="000000" w:themeColor="text1"/>
+          <w:szCs w:val="28"/>
+        </w:rPr>
+        <w:lastRenderedPageBreak/>
+        <w:t xml:space="preserve">Также имеется с помощью визуального интерфейса добавлять новую группу (Рис 5.4), кафедру (Рис 5.5), факультет (Рис 5.6). Все эти окна проверяются одним классом </w:t>
+      </w:r>
+      <w:r>
+        <w:rPr>
+          <w:i/>
+          <w:color w:val="000000" w:themeColor="text1"/>
+          <w:szCs w:val="28"/>
+          <w:lang w:val="en-US"/>
+        </w:rPr>
+        <w:t>Validator</w:t>
+      </w:r>
+      <w:r>
+        <w:rPr>
+          <w:color w:val="000000" w:themeColor="text1"/>
+          <w:szCs w:val="28"/>
+        </w:rPr>
+        <w:t xml:space="preserve">. </w:t>
+      </w:r>
+    </w:p>
+    <w:p>
+      <w:pPr>
+        <w:spacing w:after="0" w:line="360" w:lineRule="auto"/>
+        <w:ind w:firstLine="720"/>
+        <w:jc w:val="center"/>
+        <w:rPr>
+          <w:color w:val="000000" w:themeColor="text1"/>
+          <w:szCs w:val="28"/>
         </w:rPr>
       </w:pPr>
       <w:r>
         <w:rPr>
           <w:noProof/>
-          <w:sz w:val="24"/>
-          <w:szCs w:val="24"/>
           <w:lang w:val="en-GB" w:eastAsia="en-GB"/>
         </w:rPr>
         <w:drawing>
-          <wp:inline distT="0" distB="0" distL="0" distR="0" wp14:anchorId="325C3427" wp14:editId="16499423">
-            <wp:extent cx="5934710" cy="2984500"/>
-            <wp:effectExtent l="19050" t="0" r="8890" b="0"/>
-            <wp:docPr id="7" name="Рисунок 6" descr="C:\Users\olymp\Desktop\Новая папка (2)\photo5213266664806787139.jpg"/>
+          <wp:inline distT="0" distB="0" distL="0" distR="0" wp14:anchorId="313B0738" wp14:editId="4090BBEC">
+            <wp:extent cx="3382818" cy="1463040"/>
+            <wp:effectExtent l="0" t="0" r="0" b="0"/>
+            <wp:docPr id="30" name="Рисунок 30" descr="C:\Users\Daniel\AppData\Local\Microsoft\Windows\Temporary Internet Files\Content.Word\Группа.png"/>
             <wp:cNvGraphicFramePr>
               <a:graphicFrameLocks xmlns:a="http://schemas.openxmlformats.org/drawingml/2006/main" noChangeAspect="1"/>
             </wp:cNvGraphicFramePr>
@@ -1613,13 +1980,19 @@
               <a:graphicData uri="http://schemas.openxmlformats.org/drawingml/2006/picture">
                 <pic:pic xmlns:pic="http://schemas.openxmlformats.org/drawingml/2006/picture">
                   <pic:nvPicPr>
-                    <pic:cNvPr id="0" name="Picture 6" descr="C:\Users\olymp\Desktop\Новая папка (2)\photo5213266664806787139.jpg"/>
+                    <pic:cNvPr id="0" name="Picture 10" descr="C:\Users\Daniel\AppData\Local\Microsoft\Windows\Temporary Internet Files\Content.Word\Группа.png"/>
                     <pic:cNvPicPr>
                       <a:picLocks noChangeAspect="1" noChangeArrowheads="1"/>
                     </pic:cNvPicPr>
                   </pic:nvPicPr>
                   <pic:blipFill>
-                    <a:blip r:embed="rId11" cstate="print"/>
+                    <a:blip r:embed="rId17">
+                      <a:extLst>
+                        <a:ext uri="{28A0092B-C50C-407E-A947-70E740481C1C}">
+                          <a14:useLocalDpi xmlns:a14="http://schemas.microsoft.com/office/drawing/2010/main" val="0"/>
+                        </a:ext>
+                      </a:extLst>
+                    </a:blip>
                     <a:srcRect/>
                     <a:stretch>
                       <a:fillRect/>
@@ -1628,17 +2001,14 @@
                   <pic:spPr bwMode="auto">
                     <a:xfrm>
                       <a:off x="0" y="0"/>
-                      <a:ext cx="5934710" cy="2984500"/>
+                      <a:ext cx="3403707" cy="1472074"/>
                     </a:xfrm>
                     <a:prstGeom prst="rect">
                       <a:avLst/>
                     </a:prstGeom>
                     <a:noFill/>
-                    <a:ln w="9525">
+                    <a:ln>
                       <a:noFill/>
-                      <a:miter lim="800000"/>
-                      <a:headEnd/>
-                      <a:tailEnd/>
                     </a:ln>
                   </pic:spPr>
                 </pic:pic>
@@ -1650,41 +2020,36 @@
     </w:p>
     <w:p>
       <w:pPr>
-        <w:pStyle w:val="ListParagraph"/>
-        <w:rPr>
-          <w:sz w:val="24"/>
-          <w:szCs w:val="24"/>
-        </w:rPr>
-      </w:pPr>
-      <w:r>
-        <w:rPr>
-          <w:sz w:val="24"/>
-          <w:szCs w:val="24"/>
-        </w:rPr>
-        <w:t>2.7) Форма марки транспортного средства.</w:t>
-      </w:r>
-    </w:p>
-    <w:p>
-      <w:pPr>
-        <w:pStyle w:val="ListParagraph"/>
-        <w:rPr>
-          <w:sz w:val="24"/>
-          <w:szCs w:val="24"/>
+        <w:spacing w:after="0" w:line="360" w:lineRule="auto"/>
+        <w:ind w:firstLine="720"/>
+        <w:jc w:val="center"/>
+        <w:rPr>
+          <w:i/>
+          <w:color w:val="000000" w:themeColor="text1"/>
+          <w:szCs w:val="28"/>
+        </w:rPr>
+      </w:pPr>
+    </w:p>
+    <w:p>
+      <w:pPr>
+        <w:spacing w:after="0" w:line="360" w:lineRule="auto"/>
+        <w:ind w:firstLine="720"/>
+        <w:jc w:val="center"/>
+        <w:rPr>
+          <w:color w:val="000000" w:themeColor="text1"/>
+          <w:szCs w:val="28"/>
         </w:rPr>
       </w:pPr>
       <w:r>
         <w:rPr>
           <w:noProof/>
-          <w:sz w:val="24"/>
-          <w:szCs w:val="24"/>
           <w:lang w:val="en-GB" w:eastAsia="en-GB"/>
         </w:rPr>
-        <w:lastRenderedPageBreak/>
         <w:drawing>
-          <wp:inline distT="0" distB="0" distL="0" distR="0" wp14:anchorId="1FC4BFA2" wp14:editId="59F8772D">
-            <wp:extent cx="5934710" cy="2993390"/>
-            <wp:effectExtent l="19050" t="0" r="8890" b="0"/>
-            <wp:docPr id="4" name="Рисунок 3" descr="C:\Users\olymp\Desktop\Новая папка (2)\photo5213266664806787135.jpg"/>
+          <wp:inline distT="0" distB="0" distL="0" distR="0" wp14:anchorId="0B8618A4" wp14:editId="326BFF21">
+            <wp:extent cx="3302500" cy="2297927"/>
+            <wp:effectExtent l="0" t="0" r="0" b="0"/>
+            <wp:docPr id="29" name="Рисунок 29" descr="C:\Users\Daniel\AppData\Local\Microsoft\Windows\Temporary Internet Files\Content.Word\Кафедра.png"/>
             <wp:cNvGraphicFramePr>
               <a:graphicFrameLocks xmlns:a="http://schemas.openxmlformats.org/drawingml/2006/main" noChangeAspect="1"/>
             </wp:cNvGraphicFramePr>
@@ -1692,13 +2057,19 @@
               <a:graphicData uri="http://schemas.openxmlformats.org/drawingml/2006/picture">
                 <pic:pic xmlns:pic="http://schemas.openxmlformats.org/drawingml/2006/picture">
                   <pic:nvPicPr>
-                    <pic:cNvPr id="0" name="Picture 3" descr="C:\Users\olymp\Desktop\Новая папка (2)\photo5213266664806787135.jpg"/>
+                    <pic:cNvPr id="0" name="Picture 9" descr="C:\Users\Daniel\AppData\Local\Microsoft\Windows\Temporary Internet Files\Content.Word\Кафедра.png"/>
                     <pic:cNvPicPr>
                       <a:picLocks noChangeAspect="1" noChangeArrowheads="1"/>
                     </pic:cNvPicPr>
                   </pic:nvPicPr>
                   <pic:blipFill>
-                    <a:blip r:embed="rId14" cstate="print"/>
+                    <a:blip r:embed="rId18">
+                      <a:extLst>
+                        <a:ext uri="{28A0092B-C50C-407E-A947-70E740481C1C}">
+                          <a14:useLocalDpi xmlns:a14="http://schemas.microsoft.com/office/drawing/2010/main" val="0"/>
+                        </a:ext>
+                      </a:extLst>
+                    </a:blip>
                     <a:srcRect/>
                     <a:stretch>
                       <a:fillRect/>
@@ -1707,17 +2078,14 @@
                   <pic:spPr bwMode="auto">
                     <a:xfrm>
                       <a:off x="0" y="0"/>
-                      <a:ext cx="5934710" cy="2993390"/>
+                      <a:ext cx="3314966" cy="2306601"/>
                     </a:xfrm>
                     <a:prstGeom prst="rect">
                       <a:avLst/>
                     </a:prstGeom>
                     <a:noFill/>
-                    <a:ln w="9525">
+                    <a:ln>
                       <a:noFill/>
-                      <a:miter lim="800000"/>
-                      <a:headEnd/>
-                      <a:tailEnd/>
                     </a:ln>
                   </pic:spPr>
                 </pic:pic>
@@ -1729,61 +2097,36 @@
     </w:p>
     <w:p>
       <w:pPr>
-        <w:ind w:firstLine="708"/>
-        <w:rPr>
-          <w:sz w:val="24"/>
-          <w:szCs w:val="24"/>
-        </w:rPr>
-      </w:pPr>
-      <w:r>
-        <w:rPr>
-          <w:sz w:val="24"/>
-          <w:szCs w:val="24"/>
-        </w:rPr>
-        <w:t>2.</w:t>
-      </w:r>
-      <w:r>
-        <w:rPr>
-          <w:sz w:val="24"/>
-          <w:szCs w:val="24"/>
-        </w:rPr>
-        <w:t>8</w:t>
-      </w:r>
-      <w:r>
-        <w:rPr>
-          <w:sz w:val="24"/>
-          <w:szCs w:val="24"/>
-        </w:rPr>
-        <w:t>)</w:t>
-      </w:r>
-      <w:r>
-        <w:rPr>
-          <w:sz w:val="24"/>
-          <w:szCs w:val="24"/>
-        </w:rPr>
-        <w:t xml:space="preserve"> Форма с информацией по заказу.</w:t>
-      </w:r>
-    </w:p>
-    <w:p>
-      <w:pPr>
-        <w:pStyle w:val="ListParagraph"/>
-        <w:rPr>
-          <w:sz w:val="24"/>
-          <w:szCs w:val="24"/>
+        <w:spacing w:after="0" w:line="360" w:lineRule="auto"/>
+        <w:ind w:firstLine="720"/>
+        <w:jc w:val="center"/>
+        <w:rPr>
+          <w:i/>
+          <w:color w:val="000000" w:themeColor="text1"/>
+          <w:szCs w:val="28"/>
+        </w:rPr>
+      </w:pPr>
+    </w:p>
+    <w:p>
+      <w:pPr>
+        <w:spacing w:after="0" w:line="360" w:lineRule="auto"/>
+        <w:ind w:firstLine="720"/>
+        <w:jc w:val="center"/>
+        <w:rPr>
+          <w:color w:val="000000" w:themeColor="text1"/>
+          <w:szCs w:val="28"/>
         </w:rPr>
       </w:pPr>
       <w:r>
         <w:rPr>
           <w:noProof/>
-          <w:sz w:val="24"/>
-          <w:szCs w:val="24"/>
           <w:lang w:val="en-GB" w:eastAsia="en-GB"/>
         </w:rPr>
         <w:drawing>
-          <wp:inline distT="0" distB="0" distL="0" distR="0" wp14:anchorId="2C00E492" wp14:editId="394D8C1B">
-            <wp:extent cx="5389712" cy="2288289"/>
-            <wp:effectExtent l="19050" t="0" r="1438" b="0"/>
-            <wp:docPr id="5" name="Рисунок 4" descr="C:\Users\olymp\Desktop\Новая папка (2)\photo5213266664806787134.jpg"/>
+          <wp:inline distT="0" distB="0" distL="0" distR="0" wp14:anchorId="74276DA0" wp14:editId="27A58EC2">
+            <wp:extent cx="3299792" cy="2042426"/>
+            <wp:effectExtent l="0" t="0" r="0" b="0"/>
+            <wp:docPr id="28" name="Рисунок 28" descr="C:\Users\Daniel\AppData\Local\Microsoft\Windows\Temporary Internet Files\Content.Word\Факультет.png"/>
             <wp:cNvGraphicFramePr>
               <a:graphicFrameLocks xmlns:a="http://schemas.openxmlformats.org/drawingml/2006/main" noChangeAspect="1"/>
             </wp:cNvGraphicFramePr>
@@ -1791,13 +2134,19 @@
               <a:graphicData uri="http://schemas.openxmlformats.org/drawingml/2006/picture">
                 <pic:pic xmlns:pic="http://schemas.openxmlformats.org/drawingml/2006/picture">
                   <pic:nvPicPr>
-                    <pic:cNvPr id="0" name="Picture 4" descr="C:\Users\olymp\Desktop\Новая папка (2)\photo5213266664806787134.jpg"/>
+                    <pic:cNvPr id="0" name="Picture 8" descr="C:\Users\Daniel\AppData\Local\Microsoft\Windows\Temporary Internet Files\Content.Word\Факультет.png"/>
                     <pic:cNvPicPr>
                       <a:picLocks noChangeAspect="1" noChangeArrowheads="1"/>
                     </pic:cNvPicPr>
                   </pic:nvPicPr>
                   <pic:blipFill>
-                    <a:blip r:embed="rId15" cstate="print"/>
+                    <a:blip r:embed="rId19">
+                      <a:extLst>
+                        <a:ext uri="{28A0092B-C50C-407E-A947-70E740481C1C}">
+                          <a14:useLocalDpi xmlns:a14="http://schemas.microsoft.com/office/drawing/2010/main" val="0"/>
+                        </a:ext>
+                      </a:extLst>
+                    </a:blip>
                     <a:srcRect/>
                     <a:stretch>
                       <a:fillRect/>
@@ -1806,17 +2155,14 @@
                   <pic:spPr bwMode="auto">
                     <a:xfrm>
                       <a:off x="0" y="0"/>
-                      <a:ext cx="5391345" cy="2288982"/>
+                      <a:ext cx="3311714" cy="2049805"/>
                     </a:xfrm>
                     <a:prstGeom prst="rect">
                       <a:avLst/>
                     </a:prstGeom>
                     <a:noFill/>
-                    <a:ln w="9525">
+                    <a:ln>
                       <a:noFill/>
-                      <a:miter lim="800000"/>
-                      <a:headEnd/>
-                      <a:tailEnd/>
                     </a:ln>
                   </pic:spPr>
                 </pic:pic>
@@ -1828,26 +2174,32 @@
     </w:p>
     <w:p>
       <w:pPr>
+        <w:spacing w:after="0" w:line="360" w:lineRule="auto"/>
+        <w:ind w:firstLine="720"/>
+        <w:jc w:val="center"/>
+        <w:rPr>
+          <w:i/>
+          <w:color w:val="000000" w:themeColor="text1"/>
+          <w:szCs w:val="28"/>
+        </w:rPr>
+      </w:pPr>
+    </w:p>
+    <w:p>
+      <w:pPr>
+        <w:rPr>
+          <w:sz w:val="24"/>
+          <w:szCs w:val="24"/>
+        </w:rPr>
+      </w:pPr>
+    </w:p>
+    <w:p>
+      <w:pPr>
         <w:pStyle w:val="ListParagraph"/>
         <w:rPr>
           <w:sz w:val="24"/>
           <w:szCs w:val="24"/>
         </w:rPr>
       </w:pPr>
-      <w:r>
-        <w:rPr>
-          <w:sz w:val="24"/>
-          <w:szCs w:val="24"/>
-        </w:rPr>
-        <w:t>2.10)</w:t>
-      </w:r>
-      <w:r>
-        <w:rPr>
-          <w:sz w:val="24"/>
-          <w:szCs w:val="24"/>
-        </w:rPr>
-        <w:t>Форма начисление водителю.</w:t>
-      </w:r>
     </w:p>
     <w:p>
       <w:pPr>
@@ -1857,59 +2209,33 @@
           <w:szCs w:val="24"/>
         </w:rPr>
       </w:pPr>
-      <w:r>
-        <w:rPr>
-          <w:noProof/>
-          <w:sz w:val="24"/>
-          <w:szCs w:val="24"/>
-          <w:lang w:val="en-GB" w:eastAsia="en-GB"/>
-        </w:rPr>
-        <w:drawing>
-          <wp:inline distT="0" distB="0" distL="0" distR="0" wp14:anchorId="6F04C431" wp14:editId="24E78A95">
-            <wp:extent cx="5934710" cy="2863850"/>
-            <wp:effectExtent l="19050" t="0" r="8890" b="0"/>
-            <wp:docPr id="6" name="Рисунок 5" descr="C:\Users\olymp\Desktop\Новая папка (2)\photo5213266664806787136.jpg"/>
-            <wp:cNvGraphicFramePr>
-              <a:graphicFrameLocks xmlns:a="http://schemas.openxmlformats.org/drawingml/2006/main" noChangeAspect="1"/>
-            </wp:cNvGraphicFramePr>
-            <a:graphic xmlns:a="http://schemas.openxmlformats.org/drawingml/2006/main">
-              <a:graphicData uri="http://schemas.openxmlformats.org/drawingml/2006/picture">
-                <pic:pic xmlns:pic="http://schemas.openxmlformats.org/drawingml/2006/picture">
-                  <pic:nvPicPr>
-                    <pic:cNvPr id="0" name="Picture 5" descr="C:\Users\olymp\Desktop\Новая папка (2)\photo5213266664806787136.jpg"/>
-                    <pic:cNvPicPr>
-                      <a:picLocks noChangeAspect="1" noChangeArrowheads="1"/>
-                    </pic:cNvPicPr>
-                  </pic:nvPicPr>
-                  <pic:blipFill>
-                    <a:blip r:embed="rId16" cstate="print"/>
-                    <a:srcRect/>
-                    <a:stretch>
-                      <a:fillRect/>
-                    </a:stretch>
-                  </pic:blipFill>
-                  <pic:spPr bwMode="auto">
-                    <a:xfrm>
-                      <a:off x="0" y="0"/>
-                      <a:ext cx="5934710" cy="2863850"/>
-                    </a:xfrm>
-                    <a:prstGeom prst="rect">
-                      <a:avLst/>
-                    </a:prstGeom>
-                    <a:noFill/>
-                    <a:ln w="9525">
-                      <a:noFill/>
-                      <a:miter lim="800000"/>
-                      <a:headEnd/>
-                      <a:tailEnd/>
-                    </a:ln>
-                  </pic:spPr>
-                </pic:pic>
-              </a:graphicData>
-            </a:graphic>
-          </wp:inline>
-        </w:drawing>
-      </w:r>
+    </w:p>
+    <w:p>
+      <w:pPr>
+        <w:pStyle w:val="ListParagraph"/>
+        <w:rPr>
+          <w:sz w:val="24"/>
+          <w:szCs w:val="24"/>
+        </w:rPr>
+      </w:pPr>
+    </w:p>
+    <w:p>
+      <w:pPr>
+        <w:pStyle w:val="ListParagraph"/>
+        <w:rPr>
+          <w:sz w:val="24"/>
+          <w:szCs w:val="24"/>
+        </w:rPr>
+      </w:pPr>
+    </w:p>
+    <w:p>
+      <w:pPr>
+        <w:pStyle w:val="ListParagraph"/>
+        <w:rPr>
+          <w:sz w:val="24"/>
+          <w:szCs w:val="24"/>
+        </w:rPr>
+      </w:pPr>
     </w:p>
     <w:p>
       <w:pPr>
@@ -1947,6 +2273,7 @@
           <w:sz w:val="24"/>
           <w:szCs w:val="24"/>
         </w:rPr>
+        <w:lastRenderedPageBreak/>
         <w:t>Действия в системе</w:t>
       </w:r>
     </w:p>
@@ -1968,10 +2295,10 @@
         <w:tblLook w:val="04A0" w:firstRow="1" w:lastRow="0" w:firstColumn="1" w:lastColumn="0" w:noHBand="0" w:noVBand="1"/>
       </w:tblPr>
       <w:tblGrid>
-        <w:gridCol w:w="3042"/>
-        <w:gridCol w:w="2036"/>
-        <w:gridCol w:w="2227"/>
-        <w:gridCol w:w="1546"/>
+        <w:gridCol w:w="2532"/>
+        <w:gridCol w:w="2727"/>
+        <w:gridCol w:w="1726"/>
+        <w:gridCol w:w="1640"/>
       </w:tblGrid>
       <w:tr>
         <w:tc>
@@ -2199,7 +2526,7 @@
       </w:tr>
       <w:tr>
         <w:trPr>
-          <w:trHeight w:val="64"/>
+          <w:trHeight w:val="1497"/>
         </w:trPr>
         <w:tc>
           <w:tcPr>
@@ -2225,21 +2552,26 @@
             </w:pPr>
             <w:r>
               <w:rPr>
-                <w:sz w:val="24"/>
-                <w:szCs w:val="24"/>
-              </w:rPr>
-              <w:t>Добавление/редактирование начислению водителю</w:t>
-            </w:r>
-          </w:p>
-          <w:p>
-            <w:pPr>
-              <w:pStyle w:val="ListParagraph"/>
-              <w:ind w:left="0"/>
-              <w:rPr>
-                <w:sz w:val="24"/>
-                <w:szCs w:val="24"/>
-              </w:rPr>
-            </w:pPr>
+                <w:rFonts w:ascii="Helvetica" w:eastAsia="Helvetica" w:hAnsi="Helvetica" w:cs="Helvetica"/>
+                <w:sz w:val="24"/>
+                <w:szCs w:val="24"/>
+              </w:rPr>
+              <w:t>Добавление</w:t>
+            </w:r>
+            <w:r>
+              <w:rPr>
+                <w:sz w:val="24"/>
+                <w:szCs w:val="24"/>
+              </w:rPr>
+              <w:t xml:space="preserve"> нового студента</w:t>
+            </w:r>
+            <w:r>
+              <w:rPr>
+                <w:sz w:val="24"/>
+                <w:szCs w:val="24"/>
+              </w:rPr>
+              <w:t xml:space="preserve"> </w:t>
+            </w:r>
           </w:p>
         </w:tc>
         <w:tc>
@@ -2266,10 +2598,11 @@
             </w:pPr>
             <w:r>
               <w:rPr>
-                <w:sz w:val="24"/>
-                <w:szCs w:val="24"/>
-              </w:rPr>
-              <w:t>Вычисление суммы от клиента</w:t>
+                <w:rFonts w:ascii="Helvetica" w:eastAsia="Helvetica" w:hAnsi="Helvetica" w:cs="Helvetica"/>
+                <w:sz w:val="24"/>
+                <w:szCs w:val="24"/>
+              </w:rPr>
+              <w:t>Добавляет нового студента в систему</w:t>
             </w:r>
           </w:p>
         </w:tc>
@@ -2300,7 +2633,7 @@
                 <w:sz w:val="24"/>
                 <w:szCs w:val="24"/>
               </w:rPr>
-              <w:t>Время в пути ,киллометраж,сумма</w:t>
+              <w:t>ФИО, Возраст, Группа, Кафедра, Факультет</w:t>
             </w:r>
           </w:p>
         </w:tc>
@@ -2327,7 +2660,10 @@
               </w:rPr>
             </w:pPr>
             <w:r>
-              <w:t xml:space="preserve">Сумма начисления </w:t>
+              <w:t>Успех операции</w:t>
+            </w:r>
+            <w:r>
+              <w:t xml:space="preserve"> </w:t>
             </w:r>
           </w:p>
         </w:tc>
@@ -2355,6 +2691,13 @@
                 <w:szCs w:val="24"/>
               </w:rPr>
             </w:pPr>
+            <w:r>
+              <w:rPr>
+                <w:sz w:val="24"/>
+                <w:szCs w:val="24"/>
+              </w:rPr>
+              <w:t xml:space="preserve">Удаление студента </w:t>
+            </w:r>
           </w:p>
         </w:tc>
         <w:tc>
@@ -2379,6 +2722,13 @@
                 <w:szCs w:val="24"/>
               </w:rPr>
             </w:pPr>
+            <w:r>
+              <w:rPr>
+                <w:sz w:val="24"/>
+                <w:szCs w:val="24"/>
+              </w:rPr>
+              <w:t>Удаляет студента из таблицы</w:t>
+            </w:r>
           </w:p>
         </w:tc>
         <w:tc>
@@ -2401,8 +2751,17 @@
               <w:rPr>
                 <w:sz w:val="24"/>
                 <w:szCs w:val="24"/>
+                <w:lang w:val="en-US"/>
               </w:rPr>
             </w:pPr>
+            <w:r>
+              <w:rPr>
+                <w:sz w:val="24"/>
+                <w:szCs w:val="24"/>
+                <w:lang w:val="en-US"/>
+              </w:rPr>
+              <w:t>Id</w:t>
+            </w:r>
           </w:p>
         </w:tc>
         <w:tc>
@@ -2427,6 +2786,13 @@
                 <w:szCs w:val="24"/>
               </w:rPr>
             </w:pPr>
+            <w:r>
+              <w:rPr>
+                <w:sz w:val="24"/>
+                <w:szCs w:val="24"/>
+              </w:rPr>
+              <w:t>Успех операции</w:t>
+            </w:r>
           </w:p>
         </w:tc>
       </w:tr>
@@ -2459,10 +2825,34 @@
             </w:pPr>
             <w:r>
               <w:rPr>
-                <w:sz w:val="24"/>
-                <w:szCs w:val="24"/>
-              </w:rPr>
-              <w:t>Добавление/редактирование статус заказа</w:t>
+                <w:rFonts w:ascii="Helvetica" w:eastAsia="Helvetica" w:hAnsi="Helvetica" w:cs="Helvetica"/>
+                <w:sz w:val="24"/>
+                <w:szCs w:val="24"/>
+              </w:rPr>
+              <w:t>Добавление</w:t>
+            </w:r>
+            <w:r>
+              <w:rPr>
+                <w:sz w:val="24"/>
+                <w:szCs w:val="24"/>
+              </w:rPr>
+              <w:t xml:space="preserve"> </w:t>
+            </w:r>
+            <w:r>
+              <w:rPr>
+                <w:rFonts w:ascii="Helvetica" w:eastAsia="Helvetica" w:hAnsi="Helvetica" w:cs="Helvetica"/>
+                <w:sz w:val="24"/>
+                <w:szCs w:val="24"/>
+              </w:rPr>
+              <w:t>нов</w:t>
+            </w:r>
+            <w:r>
+              <w:rPr>
+                <w:rFonts w:ascii="Helvetica" w:eastAsia="Helvetica" w:hAnsi="Helvetica" w:cs="Helvetica"/>
+                <w:sz w:val="24"/>
+                <w:szCs w:val="24"/>
+              </w:rPr>
+              <w:t>ой группы</w:t>
             </w:r>
           </w:p>
         </w:tc>
@@ -2490,10 +2880,19 @@
             </w:pPr>
             <w:r>
               <w:rPr>
-                <w:sz w:val="24"/>
-                <w:szCs w:val="24"/>
-              </w:rPr>
-              <w:t>Показывает, какие есть распределенные заказы, завершенные</w:t>
+                <w:rFonts w:ascii="Helvetica" w:eastAsia="Helvetica" w:hAnsi="Helvetica" w:cs="Helvetica"/>
+                <w:sz w:val="24"/>
+                <w:szCs w:val="24"/>
+              </w:rPr>
+              <w:t xml:space="preserve">Добавляет </w:t>
+            </w:r>
+            <w:r>
+              <w:rPr>
+                <w:rFonts w:ascii="Helvetica" w:eastAsia="Helvetica" w:hAnsi="Helvetica" w:cs="Helvetica"/>
+                <w:sz w:val="24"/>
+                <w:szCs w:val="24"/>
+              </w:rPr>
+              <w:t>группу в таблицу групп</w:t>
             </w:r>
           </w:p>
         </w:tc>
@@ -2515,16 +2914,54 @@
               <w:ind w:left="0"/>
               <w:jc w:val="center"/>
               <w:rPr>
+                <w:rFonts w:ascii="Helvetica" w:eastAsia="Helvetica" w:hAnsi="Helvetica" w:cs="Helvetica"/>
                 <w:sz w:val="24"/>
                 <w:szCs w:val="24"/>
               </w:rPr>
             </w:pPr>
             <w:r>
               <w:rPr>
-                <w:sz w:val="24"/>
-                <w:szCs w:val="24"/>
-              </w:rPr>
-              <w:t>Информация о заказе</w:t>
+                <w:rFonts w:ascii="Helvetica" w:eastAsia="Helvetica" w:hAnsi="Helvetica" w:cs="Helvetica"/>
+                <w:sz w:val="24"/>
+                <w:szCs w:val="24"/>
+              </w:rPr>
+              <w:t>Название группы,</w:t>
+            </w:r>
+          </w:p>
+          <w:p>
+            <w:pPr>
+              <w:pStyle w:val="ListParagraph"/>
+              <w:ind w:left="0"/>
+              <w:jc w:val="center"/>
+              <w:rPr>
+                <w:sz w:val="24"/>
+                <w:szCs w:val="24"/>
+              </w:rPr>
+            </w:pPr>
+            <w:r>
+              <w:rPr>
+                <w:sz w:val="24"/>
+                <w:szCs w:val="24"/>
+              </w:rPr>
+              <w:t xml:space="preserve">Родительская кафедра, </w:t>
+            </w:r>
+          </w:p>
+          <w:p>
+            <w:pPr>
+              <w:pStyle w:val="ListParagraph"/>
+              <w:ind w:left="0"/>
+              <w:jc w:val="center"/>
+              <w:rPr>
+                <w:sz w:val="24"/>
+                <w:szCs w:val="24"/>
+              </w:rPr>
+            </w:pPr>
+            <w:r>
+              <w:rPr>
+                <w:sz w:val="24"/>
+                <w:szCs w:val="24"/>
+              </w:rPr>
+              <w:t>Родительский факультет</w:t>
             </w:r>
           </w:p>
         </w:tc>
@@ -2555,7 +2992,7 @@
                 <w:sz w:val="24"/>
                 <w:szCs w:val="24"/>
               </w:rPr>
-              <w:t>Список статусов заказов,</w:t>
+              <w:t>Успех операции</w:t>
             </w:r>
           </w:p>
         </w:tc>
@@ -2592,14 +3029,7 @@
                 <w:sz w:val="24"/>
                 <w:szCs w:val="24"/>
               </w:rPr>
-              <w:t>Н</w:t>
-            </w:r>
-            <w:r>
-              <w:rPr>
-                <w:sz w:val="24"/>
-                <w:szCs w:val="24"/>
-              </w:rPr>
-              <w:t>ачисление водителю</w:t>
+              <w:t>Добавление новой кафедры</w:t>
             </w:r>
           </w:p>
         </w:tc>
@@ -2630,7 +3060,7 @@
                 <w:sz w:val="24"/>
                 <w:szCs w:val="24"/>
               </w:rPr>
-              <w:t>Основание начисление водителя</w:t>
+              <w:t>Добавляет кафедру в таблицу кафедр</w:t>
             </w:r>
           </w:p>
         </w:tc>
@@ -2662,7 +3092,7 @@
                 <w:sz w:val="24"/>
                 <w:szCs w:val="24"/>
               </w:rPr>
-              <w:t>И.Ф.О</w:t>
+              <w:t>Название кафедры, Описание кафедры, Родительский факультет</w:t>
             </w:r>
           </w:p>
         </w:tc>
@@ -2693,7 +3123,7 @@
                 <w:sz w:val="24"/>
                 <w:szCs w:val="24"/>
               </w:rPr>
-              <w:t>Список оснований начислению водителю</w:t>
+              <w:t>Успех операции</w:t>
             </w:r>
           </w:p>
         </w:tc>
@@ -2721,6 +3151,13 @@
                 <w:szCs w:val="24"/>
               </w:rPr>
             </w:pPr>
+            <w:r>
+              <w:rPr>
+                <w:sz w:val="24"/>
+                <w:szCs w:val="24"/>
+              </w:rPr>
+              <w:t>Удаление кафедры</w:t>
+            </w:r>
           </w:p>
         </w:tc>
         <w:tc>
@@ -2745,6 +3182,13 @@
                 <w:szCs w:val="24"/>
               </w:rPr>
             </w:pPr>
+            <w:r>
+              <w:rPr>
+                <w:sz w:val="24"/>
+                <w:szCs w:val="24"/>
+              </w:rPr>
+              <w:t>Удаляет кафедры из таблицы кафедр</w:t>
+            </w:r>
           </w:p>
         </w:tc>
         <w:tc>
@@ -2770,6 +3214,14 @@
                 <w:lang w:val="en-US"/>
               </w:rPr>
             </w:pPr>
+            <w:r>
+              <w:rPr>
+                <w:sz w:val="24"/>
+                <w:szCs w:val="24"/>
+                <w:lang w:val="en-US"/>
+              </w:rPr>
+              <w:t xml:space="preserve">Id </w:t>
+            </w:r>
           </w:p>
         </w:tc>
         <w:tc>
@@ -2794,6 +3246,13 @@
                 <w:szCs w:val="24"/>
               </w:rPr>
             </w:pPr>
+            <w:r>
+              <w:rPr>
+                <w:sz w:val="24"/>
+                <w:szCs w:val="24"/>
+              </w:rPr>
+              <w:t>Успех операции</w:t>
+            </w:r>
           </w:p>
         </w:tc>
       </w:tr>
@@ -2828,21 +3287,7 @@
                 <w:sz w:val="24"/>
                 <w:szCs w:val="24"/>
               </w:rPr>
-              <w:t>Добавление</w:t>
-            </w:r>
-            <w:r>
-              <w:rPr>
-                <w:sz w:val="24"/>
-                <w:szCs w:val="24"/>
-              </w:rPr>
-              <w:t xml:space="preserve"> </w:t>
-            </w:r>
-            <w:r>
-              <w:rPr>
-                <w:sz w:val="24"/>
-                <w:szCs w:val="24"/>
-              </w:rPr>
-              <w:t>транспортного средства</w:t>
+              <w:t>Добавление нового факультета</w:t>
             </w:r>
           </w:p>
           <w:p>
@@ -2884,7 +3329,7 @@
                 <w:sz w:val="24"/>
                 <w:szCs w:val="24"/>
               </w:rPr>
-              <w:t>марки транспортного средства</w:t>
+              <w:t>Добавление нового факультета в таблицу факультетов</w:t>
             </w:r>
           </w:p>
         </w:tc>
@@ -2911,7 +3356,13 @@
               </w:rPr>
             </w:pPr>
             <w:r>
-              <w:t>Марка машины</w:t>
+              <w:rPr>
+                <w:rFonts w:ascii="Helvetica" w:eastAsia="Helvetica" w:hAnsi="Helvetica" w:cs="Helvetica"/>
+              </w:rPr>
+              <w:t xml:space="preserve">Название факультета, описание </w:t>
+            </w:r>
+            <w:r>
+              <w:t xml:space="preserve">факультета </w:t>
             </w:r>
           </w:p>
         </w:tc>
@@ -2935,10 +3386,18 @@
             </w:pPr>
             <w:r>
               <w:rPr>
-                <w:sz w:val="24"/>
-                <w:szCs w:val="24"/>
-              </w:rPr>
-              <w:t>Список марок машин</w:t>
+                <w:rFonts w:ascii="Helvetica" w:eastAsia="Helvetica" w:hAnsi="Helvetica" w:cs="Helvetica"/>
+                <w:sz w:val="24"/>
+                <w:szCs w:val="24"/>
+              </w:rPr>
+              <w:t>У</w:t>
+            </w:r>
+            <w:r>
+              <w:rPr>
+                <w:sz w:val="24"/>
+                <w:szCs w:val="24"/>
+              </w:rPr>
+              <w:t>спех операции</w:t>
             </w:r>
           </w:p>
           <w:p>
@@ -2985,39 +3444,7 @@
                 <w:sz w:val="24"/>
                 <w:szCs w:val="24"/>
               </w:rPr>
-              <w:t xml:space="preserve">Добавление/редактирование </w:t>
-            </w:r>
-            <w:r>
-              <w:rPr>
-                <w:sz w:val="24"/>
-                <w:szCs w:val="24"/>
-              </w:rPr>
-              <w:t>транспортного средства</w:t>
-            </w:r>
-          </w:p>
-          <w:p>
-            <w:pPr>
-              <w:pStyle w:val="ListParagraph"/>
-              <w:ind w:left="0"/>
-              <w:jc w:val="center"/>
-              <w:rPr>
-                <w:sz w:val="24"/>
-                <w:szCs w:val="24"/>
-              </w:rPr>
-            </w:pPr>
-            <w:r>
-              <w:rPr>
-                <w:sz w:val="24"/>
-                <w:szCs w:val="24"/>
-              </w:rPr>
-              <w:t>статус</w:t>
-            </w:r>
-            <w:r>
-              <w:rPr>
-                <w:sz w:val="24"/>
-                <w:szCs w:val="24"/>
-              </w:rPr>
-              <w:t xml:space="preserve"> транспортного средства</w:t>
+              <w:t>Удаление факультета</w:t>
             </w:r>
           </w:p>
         </w:tc>
@@ -3048,21 +3475,7 @@
                 <w:sz w:val="24"/>
                 <w:szCs w:val="24"/>
               </w:rPr>
-              <w:t>статус</w:t>
-            </w:r>
-            <w:r>
-              <w:rPr>
-                <w:sz w:val="24"/>
-                <w:szCs w:val="24"/>
-              </w:rPr>
-              <w:t xml:space="preserve"> транспортного средства</w:t>
-            </w:r>
-            <w:r>
-              <w:rPr>
-                <w:sz w:val="24"/>
-                <w:szCs w:val="24"/>
-              </w:rPr>
-              <w:t>(свободен или занят)</w:t>
+              <w:t xml:space="preserve">Удаление факультета из таблицы </w:t>
             </w:r>
           </w:p>
         </w:tc>
@@ -3086,15 +3499,22 @@
               <w:rPr>
                 <w:sz w:val="24"/>
                 <w:szCs w:val="24"/>
+              </w:rPr>
+            </w:pPr>
+            <w:r>
+              <w:rPr>
+                <w:sz w:val="24"/>
+                <w:szCs w:val="24"/>
+              </w:rPr>
+              <w:t xml:space="preserve"> </w:t>
+            </w:r>
+            <w:r>
+              <w:rPr>
+                <w:sz w:val="24"/>
+                <w:szCs w:val="24"/>
                 <w:lang w:val="en-US"/>
               </w:rPr>
-            </w:pPr>
-            <w:r>
-              <w:rPr>
-                <w:sz w:val="24"/>
-                <w:szCs w:val="24"/>
-              </w:rPr>
-              <w:t>Список статусов</w:t>
+              <w:t>Id</w:t>
             </w:r>
           </w:p>
         </w:tc>
@@ -3121,7 +3541,7 @@
               </w:rPr>
             </w:pPr>
             <w:r>
-              <w:t>Ответ на заказ</w:t>
+              <w:t>Успех операции</w:t>
             </w:r>
           </w:p>
         </w:tc>
@@ -3168,14 +3588,7 @@
                 <w:sz w:val="24"/>
                 <w:szCs w:val="24"/>
               </w:rPr>
-              <w:t xml:space="preserve">Вывести машину на линию/убрать </w:t>
-            </w:r>
-            <w:r>
-              <w:rPr>
-                <w:sz w:val="24"/>
-                <w:szCs w:val="24"/>
-              </w:rPr>
-              <w:t>Средства транспорта</w:t>
+              <w:t>Добавить/изменить оценку студенту</w:t>
             </w:r>
           </w:p>
         </w:tc>
@@ -3203,10 +3616,11 @@
             </w:pPr>
             <w:r>
               <w:rPr>
-                <w:sz w:val="24"/>
-                <w:szCs w:val="24"/>
-              </w:rPr>
-              <w:t>Средства транспорта</w:t>
+                <w:rFonts w:ascii="Helvetica" w:eastAsia="Helvetica" w:hAnsi="Helvetica" w:cs="Helvetica"/>
+                <w:sz w:val="24"/>
+                <w:szCs w:val="24"/>
+              </w:rPr>
+              <w:t>Работает с оценкой</w:t>
             </w:r>
           </w:p>
         </w:tc>
@@ -3228,16 +3642,55 @@
               <w:ind w:left="0"/>
               <w:jc w:val="center"/>
               <w:rPr>
+                <w:rFonts w:ascii="Helvetica" w:eastAsia="Helvetica" w:hAnsi="Helvetica" w:cs="Helvetica"/>
                 <w:sz w:val="24"/>
                 <w:szCs w:val="24"/>
               </w:rPr>
             </w:pPr>
             <w:r>
               <w:rPr>
-                <w:sz w:val="24"/>
-                <w:szCs w:val="24"/>
-              </w:rPr>
-              <w:t>Информация по машине и водителю</w:t>
+                <w:rFonts w:ascii="Helvetica" w:eastAsia="Helvetica" w:hAnsi="Helvetica" w:cs="Helvetica"/>
+                <w:sz w:val="24"/>
+                <w:szCs w:val="24"/>
+              </w:rPr>
+              <w:t xml:space="preserve">Id студента, </w:t>
+            </w:r>
+            <w:r>
+              <w:rPr>
+                <w:rFonts w:ascii="Helvetica" w:eastAsia="Helvetica" w:hAnsi="Helvetica" w:cs="Helvetica"/>
+                <w:sz w:val="24"/>
+                <w:szCs w:val="24"/>
+                <w:lang w:val="en-US"/>
+              </w:rPr>
+              <w:t xml:space="preserve">id </w:t>
+            </w:r>
+            <w:r>
+              <w:rPr>
+                <w:rFonts w:ascii="Helvetica" w:eastAsia="Helvetica" w:hAnsi="Helvetica" w:cs="Helvetica"/>
+                <w:sz w:val="24"/>
+                <w:szCs w:val="24"/>
+              </w:rPr>
+              <w:t>предмета,</w:t>
+            </w:r>
+          </w:p>
+          <w:p>
+            <w:pPr>
+              <w:pStyle w:val="ListParagraph"/>
+              <w:ind w:left="0"/>
+              <w:jc w:val="center"/>
+              <w:rPr>
+                <w:sz w:val="24"/>
+                <w:szCs w:val="24"/>
+              </w:rPr>
+            </w:pPr>
+            <w:r>
+              <w:rPr>
+                <w:rFonts w:ascii="Helvetica" w:eastAsia="Helvetica" w:hAnsi="Helvetica" w:cs="Helvetica"/>
+                <w:sz w:val="24"/>
+                <w:szCs w:val="24"/>
+                <w:lang w:val="en-US"/>
+              </w:rPr>
+              <w:t>Значение оценки</w:t>
             </w:r>
           </w:p>
         </w:tc>
@@ -3316,14 +3769,7 @@
                 <w:sz w:val="24"/>
                 <w:szCs w:val="24"/>
               </w:rPr>
-              <w:t>Добавление водителей</w:t>
-            </w:r>
-            <w:r>
-              <w:rPr>
-                <w:sz w:val="24"/>
-                <w:szCs w:val="24"/>
-              </w:rPr>
-              <w:t xml:space="preserve"> </w:t>
+              <w:t>Добавление/удаление предмета</w:t>
             </w:r>
           </w:p>
         </w:tc>
@@ -3351,10 +3797,11 @@
             </w:pPr>
             <w:r>
               <w:rPr>
-                <w:sz w:val="24"/>
-                <w:szCs w:val="24"/>
-              </w:rPr>
-              <w:t>Добавляем водителя с его информацией и.т.д.</w:t>
+                <w:rFonts w:ascii="Helvetica" w:eastAsia="Helvetica" w:hAnsi="Helvetica" w:cs="Helvetica"/>
+                <w:sz w:val="24"/>
+                <w:szCs w:val="24"/>
+              </w:rPr>
+              <w:t>Добавление/удаление записи в таблице предметов</w:t>
             </w:r>
           </w:p>
         </w:tc>
@@ -3385,7 +3832,22 @@
                 <w:sz w:val="24"/>
                 <w:szCs w:val="24"/>
               </w:rPr>
-              <w:t>Информация по водителю</w:t>
+              <w:t>Id</w:t>
+            </w:r>
+            <w:r>
+              <w:rPr>
+                <w:sz w:val="24"/>
+                <w:szCs w:val="24"/>
+                <w:lang w:val="en-US"/>
+              </w:rPr>
+              <w:t xml:space="preserve">, </w:t>
+            </w:r>
+            <w:r>
+              <w:rPr>
+                <w:sz w:val="24"/>
+                <w:szCs w:val="24"/>
+              </w:rPr>
+              <w:t>наименование</w:t>
             </w:r>
           </w:p>
         </w:tc>
@@ -3454,7 +3916,7 @@
                 <w:sz w:val="24"/>
                 <w:szCs w:val="24"/>
               </w:rPr>
-              <w:t>Распределение заказа по водителям.</w:t>
+              <w:t>Получение списка оценок</w:t>
             </w:r>
           </w:p>
           <w:p>
@@ -3496,7 +3958,7 @@
                 <w:sz w:val="24"/>
                 <w:szCs w:val="24"/>
               </w:rPr>
-              <w:t>Форма с информацией по заказу</w:t>
+              <w:t>Получает таблицу оценок у стеднта</w:t>
             </w:r>
           </w:p>
         </w:tc>
@@ -3527,7 +3989,7 @@
                 <w:sz w:val="24"/>
                 <w:szCs w:val="24"/>
               </w:rPr>
-              <w:t>Водитель</w:t>
+              <w:t>Id студентв</w:t>
             </w:r>
           </w:p>
         </w:tc>
@@ -3554,13 +4016,7 @@
               </w:rPr>
             </w:pPr>
             <w:r>
-              <w:t>Сообщение об ошибке</w:t>
-            </w:r>
-            <w:r>
-              <w:t>/</w:t>
-            </w:r>
-            <w:r>
-              <w:t>успехе</w:t>
+              <w:t>Таблица с предметами и оцеками</w:t>
             </w:r>
           </w:p>
         </w:tc>
@@ -3685,6 +4141,7 @@
           <w:sz w:val="24"/>
           <w:szCs w:val="24"/>
         </w:rPr>
+        <w:lastRenderedPageBreak/>
         <w:t>1.2. Определение принципа работ</w:t>
       </w:r>
     </w:p>
@@ -3769,7 +4226,6 @@
           <w:sz w:val="24"/>
           <w:szCs w:val="24"/>
         </w:rPr>
-        <w:lastRenderedPageBreak/>
         <w:t>2.1. Создание диаграммы «Сущность-связь»</w:t>
       </w:r>
     </w:p>
@@ -3874,7 +4330,23 @@
           <w:sz w:val="24"/>
           <w:szCs w:val="24"/>
         </w:rPr>
-        <w:t>3.1.1. Форма «Авторизация»</w:t>
+        <w:t>3.1.1. Форма «</w:t>
+      </w:r>
+      <w:r>
+        <w:rPr>
+          <w:rFonts w:cs="Times New Roman"/>
+          <w:sz w:val="24"/>
+          <w:szCs w:val="24"/>
+        </w:rPr>
+        <w:t>Главного окна</w:t>
+      </w:r>
+      <w:r>
+        <w:rPr>
+          <w:rFonts w:cs="Times New Roman"/>
+          <w:sz w:val="24"/>
+          <w:szCs w:val="24"/>
+        </w:rPr>
+        <w:t>»</w:t>
       </w:r>
     </w:p>
     <w:p>
@@ -3902,7 +4374,7 @@
           <w:sz w:val="24"/>
           <w:szCs w:val="24"/>
         </w:rPr>
-        <w:t>Марка машины</w:t>
+        <w:t>Карточка студента</w:t>
       </w:r>
       <w:r>
         <w:rPr>
@@ -3930,7 +4402,7 @@
           <w:sz w:val="24"/>
           <w:szCs w:val="24"/>
         </w:rPr>
-        <w:t>3.1.3. Форма «Информация по водителю</w:t>
+        <w:t>3.1.3. Форма «Новая группа</w:t>
       </w:r>
       <w:r>
         <w:rPr>
@@ -3958,7 +4430,7 @@
           <w:sz w:val="24"/>
           <w:szCs w:val="24"/>
         </w:rPr>
-        <w:t>3.1.4. Форма «Информация по клиенту</w:t>
+        <w:t>3.1.4. Форма «Новая кафедра</w:t>
       </w:r>
       <w:r>
         <w:rPr>
@@ -3986,7 +4458,7 @@
           <w:sz w:val="24"/>
           <w:szCs w:val="24"/>
         </w:rPr>
-        <w:t>3.1.5. Форма «Информация по техническому обслуживанию</w:t>
+        <w:t>3.1.5. Форма «Новый факультет</w:t>
       </w:r>
       <w:r>
         <w:rPr>
@@ -4014,7 +4486,7 @@
           <w:sz w:val="24"/>
           <w:szCs w:val="24"/>
         </w:rPr>
-        <w:t>3.1.6. Форма «Начисление водителю</w:t>
+        <w:t>3.1.6. Форма «Представление студентов</w:t>
       </w:r>
       <w:r>
         <w:rPr>
@@ -4042,7 +4514,7 @@
           <w:sz w:val="24"/>
           <w:szCs w:val="24"/>
         </w:rPr>
-        <w:t>3.1.7. Форма «Транспортное средство</w:t>
+        <w:t>3.1.7. Форма «Оценки студентов</w:t>
       </w:r>
       <w:r>
         <w:rPr>
@@ -4126,7 +4598,15 @@
           <w:sz w:val="24"/>
           <w:szCs w:val="24"/>
         </w:rPr>
-        <w:t>4.1. Регистрация аккаунта</w:t>
+        <w:t xml:space="preserve">4.1. </w:t>
+      </w:r>
+      <w:r>
+        <w:rPr>
+          <w:rFonts w:cs="Times New Roman"/>
+          <w:sz w:val="24"/>
+          <w:szCs w:val="24"/>
+        </w:rPr>
+        <w:t>Добавление данных</w:t>
       </w:r>
     </w:p>
     <w:p>
@@ -4145,7 +4625,7 @@
           <w:sz w:val="24"/>
           <w:szCs w:val="24"/>
         </w:rPr>
-        <w:t>4.2. Авторизация</w:t>
+        <w:t>4.2. Валидация</w:t>
       </w:r>
     </w:p>
     <w:p>
@@ -4164,7 +4644,15 @@
           <w:sz w:val="24"/>
           <w:szCs w:val="24"/>
         </w:rPr>
-        <w:t>4.3. Удаление аккаунта</w:t>
+        <w:t>4.3. Удалени</w:t>
+      </w:r>
+      <w:r>
+        <w:rPr>
+          <w:rFonts w:cs="Times New Roman"/>
+          <w:sz w:val="24"/>
+          <w:szCs w:val="24"/>
+        </w:rPr>
+        <w:t>е данных</w:t>
       </w:r>
     </w:p>
     <w:p>
@@ -4183,8 +4671,18 @@
           <w:sz w:val="24"/>
           <w:szCs w:val="24"/>
         </w:rPr>
-        <w:t>4.4. Добавление/удаление/редактирование/распознавание музыки</w:t>
-      </w:r>
+        <w:t xml:space="preserve">4.4. </w:t>
+      </w:r>
+      <w:r>
+        <w:rPr>
+          <w:rFonts w:cs="Times New Roman"/>
+          <w:sz w:val="24"/>
+          <w:szCs w:val="24"/>
+        </w:rPr>
+        <w:t>Аналитика и выгрузка данных</w:t>
+      </w:r>
+      <w:bookmarkStart w:id="0" w:name="_GoBack"/>
+      <w:bookmarkEnd w:id="0"/>
     </w:p>
     <w:p>
       <w:pPr>
@@ -4359,7 +4857,15 @@
           <w:sz w:val="24"/>
           <w:szCs w:val="24"/>
         </w:rPr>
-        <w:t>8. Размещение готового сайта</w:t>
+        <w:t xml:space="preserve">8. Размещение готового </w:t>
+      </w:r>
+      <w:r>
+        <w:rPr>
+          <w:rFonts w:cs="Times New Roman"/>
+          <w:sz w:val="24"/>
+          <w:szCs w:val="24"/>
+        </w:rPr>
+        <w:t>приложения</w:t>
       </w:r>
     </w:p>
     <w:p>
@@ -4372,6 +4878,7 @@
       </w:pPr>
     </w:p>
     <w:sectPr>
+      <w:headerReference w:type="default" r:id="rId20"/>
       <w:pgSz w:w="11906" w:h="16838"/>
       <w:pgMar w:top="1134" w:right="850" w:bottom="1134" w:left="1701" w:header="708" w:footer="708" w:gutter="0"/>
       <w:cols w:space="708"/>
@@ -4379,6 +4886,67 @@
     </w:sectPr>
   </w:body>
 </w:document>
+</file>
+
+<file path=word/endnotes.xml><?xml version="1.0" encoding="utf-8"?>
+<w:endnotes xmlns:wpc="http://schemas.microsoft.com/office/word/2010/wordprocessingCanvas" xmlns:mo="http://schemas.microsoft.com/office/mac/office/2008/main" xmlns:mc="http://schemas.openxmlformats.org/markup-compatibility/2006" xmlns:mv="urn:schemas-microsoft-com:mac:vml" xmlns:o="urn:schemas-microsoft-com:office:office" xmlns:r="http://schemas.openxmlformats.org/officeDocument/2006/relationships" xmlns:m="http://schemas.openxmlformats.org/officeDocument/2006/math" xmlns:v="urn:schemas-microsoft-com:vml" xmlns:wp14="http://schemas.microsoft.com/office/word/2010/wordprocessingDrawing" xmlns:wp="http://schemas.openxmlformats.org/drawingml/2006/wordprocessingDrawing" xmlns:w10="urn:schemas-microsoft-com:office:word" xmlns:w="http://schemas.openxmlformats.org/wordprocessingml/2006/main" xmlns:w14="http://schemas.microsoft.com/office/word/2010/wordml" xmlns:w15="http://schemas.microsoft.com/office/word/2012/wordml" xmlns:wpg="http://schemas.microsoft.com/office/word/2010/wordprocessingGroup" xmlns:wpi="http://schemas.microsoft.com/office/word/2010/wordprocessingInk" xmlns:wne="http://schemas.microsoft.com/office/word/2006/wordml" xmlns:wps="http://schemas.microsoft.com/office/word/2010/wordprocessingShape" mc:Ignorable="w14 w15 wp14">
+  <w:endnote w:type="separator" w:id="-1">
+    <w:p>
+      <w:pPr>
+        <w:spacing w:after="0" w:line="240" w:lineRule="auto"/>
+      </w:pPr>
+      <w:r>
+        <w:separator/>
+      </w:r>
+    </w:p>
+  </w:endnote>
+  <w:endnote w:type="continuationSeparator" w:id="0">
+    <w:p>
+      <w:pPr>
+        <w:spacing w:after="0" w:line="240" w:lineRule="auto"/>
+      </w:pPr>
+      <w:r>
+        <w:continuationSeparator/>
+      </w:r>
+    </w:p>
+  </w:endnote>
+</w:endnotes>
+</file>
+
+<file path=word/footnotes.xml><?xml version="1.0" encoding="utf-8"?>
+<w:footnotes xmlns:wpc="http://schemas.microsoft.com/office/word/2010/wordprocessingCanvas" xmlns:mo="http://schemas.microsoft.com/office/mac/office/2008/main" xmlns:mc="http://schemas.openxmlformats.org/markup-compatibility/2006" xmlns:mv="urn:schemas-microsoft-com:mac:vml" xmlns:o="urn:schemas-microsoft-com:office:office" xmlns:r="http://schemas.openxmlformats.org/officeDocument/2006/relationships" xmlns:m="http://schemas.openxmlformats.org/officeDocument/2006/math" xmlns:v="urn:schemas-microsoft-com:vml" xmlns:wp14="http://schemas.microsoft.com/office/word/2010/wordprocessingDrawing" xmlns:wp="http://schemas.openxmlformats.org/drawingml/2006/wordprocessingDrawing" xmlns:w10="urn:schemas-microsoft-com:office:word" xmlns:w="http://schemas.openxmlformats.org/wordprocessingml/2006/main" xmlns:w14="http://schemas.microsoft.com/office/word/2010/wordml" xmlns:w15="http://schemas.microsoft.com/office/word/2012/wordml" xmlns:wpg="http://schemas.microsoft.com/office/word/2010/wordprocessingGroup" xmlns:wpi="http://schemas.microsoft.com/office/word/2010/wordprocessingInk" xmlns:wne="http://schemas.microsoft.com/office/word/2006/wordml" xmlns:wps="http://schemas.microsoft.com/office/word/2010/wordprocessingShape" mc:Ignorable="w14 w15 wp14">
+  <w:footnote w:type="separator" w:id="-1">
+    <w:p>
+      <w:pPr>
+        <w:spacing w:after="0" w:line="240" w:lineRule="auto"/>
+      </w:pPr>
+      <w:r>
+        <w:separator/>
+      </w:r>
+    </w:p>
+  </w:footnote>
+  <w:footnote w:type="continuationSeparator" w:id="0">
+    <w:p>
+      <w:pPr>
+        <w:spacing w:after="0" w:line="240" w:lineRule="auto"/>
+      </w:pPr>
+      <w:r>
+        <w:continuationSeparator/>
+      </w:r>
+    </w:p>
+  </w:footnote>
+</w:footnotes>
+</file>
+
+<file path=word/header1.xml><?xml version="1.0" encoding="utf-8"?>
+<w:hdr xmlns:wpc="http://schemas.microsoft.com/office/word/2010/wordprocessingCanvas" xmlns:mo="http://schemas.microsoft.com/office/mac/office/2008/main" xmlns:mc="http://schemas.openxmlformats.org/markup-compatibility/2006" xmlns:mv="urn:schemas-microsoft-com:mac:vml" xmlns:o="urn:schemas-microsoft-com:office:office" xmlns:r="http://schemas.openxmlformats.org/officeDocument/2006/relationships" xmlns:m="http://schemas.openxmlformats.org/officeDocument/2006/math" xmlns:v="urn:schemas-microsoft-com:vml" xmlns:wp14="http://schemas.microsoft.com/office/word/2010/wordprocessingDrawing" xmlns:wp="http://schemas.openxmlformats.org/drawingml/2006/wordprocessingDrawing" xmlns:w10="urn:schemas-microsoft-com:office:word" xmlns:w="http://schemas.openxmlformats.org/wordprocessingml/2006/main" xmlns:w14="http://schemas.microsoft.com/office/word/2010/wordml" xmlns:w15="http://schemas.microsoft.com/office/word/2012/wordml" xmlns:wpg="http://schemas.microsoft.com/office/word/2010/wordprocessingGroup" xmlns:wpi="http://schemas.microsoft.com/office/word/2010/wordprocessingInk" xmlns:wne="http://schemas.microsoft.com/office/word/2006/wordml" xmlns:wps="http://schemas.microsoft.com/office/word/2010/wordprocessingShape" mc:Ignorable="w14 w15 wp14">
+  <w:p>
+    <w:pPr>
+      <w:pStyle w:val="Header"/>
+      <w:jc w:val="center"/>
+    </w:pPr>
+  </w:p>
+</w:hdr>
 </file>
 
 <file path=word/numbering.xml><?xml version="1.0" encoding="utf-8"?>
@@ -5364,6 +5932,50 @@
       <w:szCs w:val="26"/>
     </w:rPr>
   </w:style>
+  <w:style w:type="paragraph" w:styleId="Header">
+    <w:name w:val="header"/>
+    <w:basedOn w:val="Normal"/>
+    <w:link w:val="HeaderChar"/>
+    <w:uiPriority w:val="99"/>
+    <w:unhideWhenUsed/>
+    <w:rsid w:val="00D43877"/>
+    <w:pPr>
+      <w:tabs>
+        <w:tab w:val="center" w:pos="4677"/>
+        <w:tab w:val="right" w:pos="9355"/>
+      </w:tabs>
+      <w:spacing w:after="0" w:line="240" w:lineRule="auto"/>
+    </w:pPr>
+  </w:style>
+  <w:style w:type="character" w:customStyle="1" w:styleId="HeaderChar">
+    <w:name w:val="Header Char"/>
+    <w:basedOn w:val="DefaultParagraphFont"/>
+    <w:link w:val="Header"/>
+    <w:uiPriority w:val="99"/>
+    <w:rsid w:val="00D43877"/>
+  </w:style>
+  <w:style w:type="paragraph" w:styleId="Footer">
+    <w:name w:val="footer"/>
+    <w:basedOn w:val="Normal"/>
+    <w:link w:val="FooterChar"/>
+    <w:uiPriority w:val="99"/>
+    <w:unhideWhenUsed/>
+    <w:rsid w:val="00D43877"/>
+    <w:pPr>
+      <w:tabs>
+        <w:tab w:val="center" w:pos="4677"/>
+        <w:tab w:val="right" w:pos="9355"/>
+      </w:tabs>
+      <w:spacing w:after="0" w:line="240" w:lineRule="auto"/>
+    </w:pPr>
+  </w:style>
+  <w:style w:type="character" w:customStyle="1" w:styleId="FooterChar">
+    <w:name w:val="Footer Char"/>
+    <w:basedOn w:val="DefaultParagraphFont"/>
+    <w:link w:val="Footer"/>
+    <w:uiPriority w:val="99"/>
+    <w:rsid w:val="00D43877"/>
+  </w:style>
 </w:styles>
 </file>
 
